--- a/CS3160/CS3160 Midterm Exam Supplement.docx
+++ b/CS3160/CS3160 Midterm Exam Supplement.docx
@@ -28,7 +28,10 @@
     </w:p>
     <w:p>
       <w:r>
-        <w:t xml:space="preserve">Student Name:  </w:t>
+        <w:t>Student Name</w:t>
+      </w:r>
+      <w:r>
+        <w:t xml:space="preserve">:  </w:t>
       </w:r>
       <w:r>
         <w:rPr>
@@ -38,16 +41,9 @@
       </w:r>
       <w:r>
         <w:rPr>
-          <w:color w:val="E7E6E6" w:themeColor="background2"/>
           <w:bdr w:val="single" w:sz="4" w:space="0" w:color="auto"/>
         </w:rPr>
-        <w:t xml:space="preserve">your name here       </w:t>
-      </w:r>
-      <w:r>
-        <w:rPr>
-          <w:bdr w:val="single" w:sz="4" w:space="0" w:color="auto"/>
-        </w:rPr>
-        <w:tab/>
+        <w:t>Sidney Sanders</w:t>
       </w:r>
       <w:r>
         <w:rPr>
@@ -171,7 +167,16 @@
         <w:spacing w:after="120" w:line="276" w:lineRule="auto"/>
       </w:pPr>
       <w:r>
-        <w:t>The application's main form should be designed to contain the controls pictured below (ListBox, TextBoxes, Buttons, and Labels). Note that users cannot type into the average salary text box, but they can provide new salary and email. When that happens, Employee objects' internal storage must be updated with the new information via Employee class properties Salary and Email. These properties should be validating the user's input and throwing ApplicationExceptions if invalid input is provided.</w:t>
+        <w:t>The application's main form should be designed to contain the controls pictured below (ListBox, TextBoxes, Buttons, and Labels</w:t>
+      </w:r>
+      <w:r>
+        <w:rPr>
+          <w:strike/>
+        </w:rPr>
+        <w:t>). Note that users cannot type into the average salary text box, but they can provide new salary and email</w:t>
+      </w:r>
+      <w:r>
+        <w:t>. When that happens, Employee objects' internal storage must be updated with the new information via Employee class properties Salary and Email. These properties should be validating the user's input and throwing ApplicationExceptions if invalid input is provided.</w:t>
       </w:r>
     </w:p>
     <w:p>
@@ -227,9 +232,33 @@
           <w:numId w:val="2"/>
         </w:numPr>
         <w:spacing w:line="276" w:lineRule="auto"/>
-      </w:pPr>
-      <w:r>
-        <w:t>Implement the Employee class that stores employee's first, last names, salary, and email. Provide an overloaded constructor to set internal data members corresponding to these pieces of information. This class should implement Salary and Email properties both with set/get components. This class should provide a human-readable version of an employee object, which is their Last, First name string (see the ListBox in the form).</w:t>
+        <w:rPr>
+          <w:strike/>
+        </w:rPr>
+      </w:pPr>
+      <w:r>
+        <w:rPr>
+          <w:strike/>
+        </w:rPr>
+        <w:t>Implement the Employee class that stores employee's first, last names, salary, and email. Provide an overloaded constructor to set internal data members corresponding to these pieces of information</w:t>
+      </w:r>
+      <w:r>
+        <w:t xml:space="preserve">. </w:t>
+      </w:r>
+      <w:r>
+        <w:rPr>
+          <w:highlight w:val="yellow"/>
+        </w:rPr>
+        <w:t>This class should implement Salary and Email properties both with set/get components</w:t>
+      </w:r>
+      <w:r>
+        <w:t xml:space="preserve">. </w:t>
+      </w:r>
+      <w:r>
+        <w:rPr>
+          <w:strike/>
+        </w:rPr>
+        <w:t>This class should provide a human-readable version of an employee object, which is their Last, First name string (see the ListBox in the form).</w:t>
       </w:r>
     </w:p>
     <w:p>
@@ -242,8 +271,56 @@
         <w:spacing w:line="276" w:lineRule="auto"/>
       </w:pPr>
       <w:r>
+        <w:rPr>
+          <w:strike/>
+        </w:rPr>
         <w:lastRenderedPageBreak/>
-        <w:t xml:space="preserve">The main application Form1 class should include a private data member, which should be an Array storing employee objects. Allocate memory for the Array in the form constructor and be sure the Array size is 50. Also, hard-code five employee objects with data of your choice. These should be added to the internal data member array at that time. In the form load event, traverse this array and add objects to the ListBox. Be sure to use </w:t>
+        <w:t>The main application Form1 class should include a private data member, which should be an Array storing employee objects</w:t>
+      </w:r>
+      <w:r>
+        <w:t xml:space="preserve">. </w:t>
+      </w:r>
+      <w:r>
+        <w:rPr>
+          <w:strike/>
+        </w:rPr>
+        <w:t>Allocate memory for the Array in the form constructor and be sure the Array size is 50</w:t>
+      </w:r>
+      <w:r>
+        <w:t xml:space="preserve">. </w:t>
+      </w:r>
+      <w:r>
+        <w:rPr>
+          <w:strike/>
+        </w:rPr>
+        <w:t>Also, hard-code five employee objects with data of your choice</w:t>
+      </w:r>
+      <w:r>
+        <w:t xml:space="preserve">. </w:t>
+      </w:r>
+      <w:r>
+        <w:rPr>
+          <w:strike/>
+        </w:rPr>
+        <w:t>These should be added to the internal data member array at that time</w:t>
+      </w:r>
+      <w:r>
+        <w:t xml:space="preserve">. </w:t>
+      </w:r>
+      <w:r>
+        <w:rPr>
+          <w:strike/>
+        </w:rPr>
+        <w:t>In the form load event, traverse this array and add objects to the ListBox</w:t>
+      </w:r>
+      <w:r>
+        <w:t xml:space="preserve">. </w:t>
+      </w:r>
+      <w:r>
+        <w:rPr>
+          <w:strike/>
+        </w:rPr>
+        <w:t xml:space="preserve">Be sure to use </w:t>
       </w:r>
       <w:r>
         <w:rPr>
@@ -251,11 +328,18 @@
           <w:bCs/>
           <w:i/>
           <w:iCs/>
+          <w:strike/>
         </w:rPr>
         <w:t>foreach</w:t>
       </w:r>
       <w:r>
-        <w:t xml:space="preserve"> construct here. Call form’s helper method calculates the average salary of all employees in the internal array data member.</w:t>
+        <w:rPr>
+          <w:strike/>
+        </w:rPr>
+        <w:t xml:space="preserve"> construct here</w:t>
+      </w:r>
+      <w:r>
+        <w:t>. Call form’s helper method calculates the average salary of all employees in the internal array data member.</w:t>
       </w:r>
     </w:p>
     <w:p>
@@ -294,7 +378,13 @@
         <w:spacing w:line="276" w:lineRule="auto"/>
       </w:pPr>
       <w:r>
-        <w:t>Use “C” formatting to show currency values.</w:t>
+        <w:rPr>
+          <w:strike/>
+        </w:rPr>
+        <w:t>Use “C” formatting to show currency values</w:t>
+      </w:r>
+      <w:r>
+        <w:t>.</w:t>
       </w:r>
     </w:p>
     <w:p>
@@ -307,7 +397,13 @@
         <w:spacing w:line="276" w:lineRule="auto"/>
       </w:pPr>
       <w:r>
-        <w:t>Use decimal data type to handle the salary.</w:t>
+        <w:rPr>
+          <w:strike/>
+        </w:rPr>
+        <w:t>Use decimal data type to handle the salary</w:t>
+      </w:r>
+      <w:r>
+        <w:t>.</w:t>
       </w:r>
     </w:p>
     <w:p>
@@ -320,7 +416,13 @@
         <w:spacing w:line="276" w:lineRule="auto"/>
       </w:pPr>
       <w:r>
-        <w:t>Incorporate an Employee Add button on the main form. Design Form2 as shown below. Display the form to gather new employee data. When user clicks on Add, set this.DialogResult = DialogResult.OK, and DialogResult.Cancel otherwise. Store new employee object in a private data member. Provide a property to retrieve this member from the main form class.</w:t>
+        <w:rPr>
+          <w:strike/>
+        </w:rPr>
+        <w:t>Incorporate an Employee Add button on the main form. Design Form2 as shown below. Display the form to gather new employee data</w:t>
+      </w:r>
+      <w:r>
+        <w:t>. When user clicks on Add, set this.DialogResult = DialogResult.OK, and DialogResult.Cancel otherwise. Store new employee object in a private data member. Provide a property to retrieve this member from the main form class.</w:t>
       </w:r>
     </w:p>
     <w:p>
@@ -398,16 +500,16 @@
         <mc:AlternateContent>
           <mc:Choice Requires="wps">
             <w:drawing>
-              <wp:anchor distT="0" distB="0" distL="114300" distR="114300" simplePos="0" relativeHeight="251659264" behindDoc="0" locked="0" layoutInCell="1" allowOverlap="1" wp14:anchorId="5314A3C5" wp14:editId="3D540A70">
+              <wp:anchor distT="0" distB="0" distL="114300" distR="114300" simplePos="0" relativeHeight="251659264" behindDoc="0" locked="0" layoutInCell="1" allowOverlap="1" wp14:anchorId="5314A3C5" wp14:editId="6B190441">
                 <wp:simplePos x="0" y="0"/>
                 <wp:positionH relativeFrom="column">
-                  <wp:posOffset>449580</wp:posOffset>
+                  <wp:posOffset>447675</wp:posOffset>
                 </wp:positionH>
                 <wp:positionV relativeFrom="paragraph">
-                  <wp:posOffset>243840</wp:posOffset>
+                  <wp:posOffset>243205</wp:posOffset>
                 </wp:positionV>
-                <wp:extent cx="5669280" cy="845820"/>
-                <wp:effectExtent l="0" t="0" r="26670" b="11430"/>
+                <wp:extent cx="5669280" cy="361950"/>
+                <wp:effectExtent l="0" t="0" r="26670" b="19050"/>
                 <wp:wrapNone/>
                 <wp:docPr id="2" name="Text Box 2"/>
                 <wp:cNvGraphicFramePr/>
@@ -418,7 +520,7 @@
                       <wps:spPr>
                         <a:xfrm>
                           <a:off x="0" y="0"/>
-                          <a:ext cx="5669280" cy="845820"/>
+                          <a:ext cx="5669280" cy="361950"/>
                         </a:xfrm>
                         <a:prstGeom prst="rect">
                           <a:avLst/>
@@ -442,6 +544,14 @@
                                 <w:szCs w:val="18"/>
                               </w:rPr>
                             </w:pPr>
+                            <w:r>
+                              <w:rPr>
+                                <w:rFonts w:ascii="Courier New" w:hAnsi="Courier New" w:cs="Courier New"/>
+                                <w:sz w:val="20"/>
+                                <w:szCs w:val="18"/>
+                              </w:rPr>
+                              <w:t>txtEmail.Clear();</w:t>
+                            </w:r>
                           </w:p>
                         </w:txbxContent>
                       </wps:txbx>
@@ -466,7 +576,7 @@
                 <v:stroke joinstyle="miter"/>
                 <v:path gradientshapeok="t" o:connecttype="rect"/>
               </v:shapetype>
-              <v:shape id="Text Box 2" o:spid="_x0000_s1026" type="#_x0000_t202" style="position:absolute;left:0;text-align:left;margin-left:35.4pt;margin-top:19.2pt;width:446.4pt;height:66.6pt;z-index:251659264;visibility:visible;mso-wrap-style:square;mso-height-percent:0;mso-wrap-distance-left:9pt;mso-wrap-distance-top:0;mso-wrap-distance-right:9pt;mso-wrap-distance-bottom:0;mso-position-horizontal:absolute;mso-position-horizontal-relative:text;mso-position-vertical:absolute;mso-position-vertical-relative:text;mso-height-percent:0;mso-height-relative:margin;v-text-anchor:top" o:gfxdata="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" fillcolor="white [3201]" strokeweight=".5pt">
+              <v:shape id="Text Box 2" o:spid="_x0000_s1026" type="#_x0000_t202" style="position:absolute;left:0;text-align:left;margin-left:35.25pt;margin-top:19.15pt;width:446.4pt;height:28.5pt;z-index:251659264;visibility:visible;mso-wrap-style:square;mso-height-percent:0;mso-wrap-distance-left:9pt;mso-wrap-distance-top:0;mso-wrap-distance-right:9pt;mso-wrap-distance-bottom:0;mso-position-horizontal:absolute;mso-position-horizontal-relative:text;mso-position-vertical:absolute;mso-position-vertical-relative:text;mso-height-percent:0;mso-height-relative:margin;v-text-anchor:top" o:gfxdata="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" fillcolor="white [3201]" strokeweight=".5pt">
                 <v:textbox>
                   <w:txbxContent>
                     <w:p>
@@ -477,6 +587,14 @@
                           <w:szCs w:val="18"/>
                         </w:rPr>
                       </w:pPr>
+                      <w:r>
+                        <w:rPr>
+                          <w:rFonts w:ascii="Courier New" w:hAnsi="Courier New" w:cs="Courier New"/>
+                          <w:sz w:val="20"/>
+                          <w:szCs w:val="18"/>
+                        </w:rPr>
+                        <w:t>txtEmail.Clear();</w:t>
+                      </w:r>
                     </w:p>
                   </w:txbxContent>
                 </v:textbox>
@@ -494,21 +612,7 @@
         <w:pStyle w:val="ListParagraph"/>
       </w:pPr>
     </w:p>
-    <w:p>
-      <w:pPr>
-        <w:pStyle w:val="ListParagraph"/>
-      </w:pPr>
-    </w:p>
-    <w:p>
-      <w:pPr>
-        <w:pStyle w:val="ListParagraph"/>
-      </w:pPr>
-    </w:p>
-    <w:p>
-      <w:pPr>
-        <w:pStyle w:val="ListParagraph"/>
-      </w:pPr>
-    </w:p>
+    <w:p/>
     <w:p>
       <w:pPr>
         <w:pStyle w:val="ListParagraph"/>
@@ -524,16 +628,16 @@
         <mc:AlternateContent>
           <mc:Choice Requires="wps">
             <w:drawing>
-              <wp:anchor distT="0" distB="0" distL="114300" distR="114300" simplePos="0" relativeHeight="251661312" behindDoc="0" locked="0" layoutInCell="1" allowOverlap="1" wp14:anchorId="1FDAEA54" wp14:editId="020E9253">
+              <wp:anchor distT="0" distB="0" distL="114300" distR="114300" simplePos="0" relativeHeight="251661312" behindDoc="0" locked="0" layoutInCell="1" allowOverlap="1" wp14:anchorId="1FDAEA54" wp14:editId="4231F635">
                 <wp:simplePos x="0" y="0"/>
                 <wp:positionH relativeFrom="column">
                   <wp:posOffset>495300</wp:posOffset>
                 </wp:positionH>
                 <wp:positionV relativeFrom="paragraph">
-                  <wp:posOffset>781050</wp:posOffset>
+                  <wp:posOffset>778510</wp:posOffset>
                 </wp:positionV>
-                <wp:extent cx="5669280" cy="830580"/>
-                <wp:effectExtent l="0" t="0" r="26670" b="26670"/>
+                <wp:extent cx="5669280" cy="438150"/>
+                <wp:effectExtent l="0" t="0" r="26670" b="19050"/>
                 <wp:wrapNone/>
                 <wp:docPr id="3" name="Text Box 3"/>
                 <wp:cNvGraphicFramePr/>
@@ -544,7 +648,152 @@
                       <wps:spPr>
                         <a:xfrm>
                           <a:off x="0" y="0"/>
-                          <a:ext cx="5669280" cy="830580"/>
+                          <a:ext cx="5669280" cy="438150"/>
+                        </a:xfrm>
+                        <a:prstGeom prst="rect">
+                          <a:avLst/>
+                        </a:prstGeom>
+                        <a:solidFill>
+                          <a:schemeClr val="lt1"/>
+                        </a:solidFill>
+                        <a:ln w="6350">
+                          <a:solidFill>
+                            <a:prstClr val="black"/>
+                          </a:solidFill>
+                        </a:ln>
+                      </wps:spPr>
+                      <wps:txbx>
+                        <w:txbxContent>
+                          <w:p>
+                            <w:pPr>
+                              <w:rPr>
+                                <w:rFonts w:ascii="Courier New" w:hAnsi="Courier New" w:cs="Courier New"/>
+                                <w:sz w:val="20"/>
+                                <w:szCs w:val="18"/>
+                              </w:rPr>
+                            </w:pPr>
+                            <w:r>
+                              <w:rPr>
+                                <w:rFonts w:ascii="Courier New" w:hAnsi="Courier New" w:cs="Courier New"/>
+                                <w:sz w:val="20"/>
+                                <w:szCs w:val="18"/>
+                              </w:rPr>
+                              <w:t>txtAvg.Enabled() = false;</w:t>
+                            </w:r>
+                          </w:p>
+                        </w:txbxContent>
+                      </wps:txbx>
+                      <wps:bodyPr rot="0" spcFirstLastPara="0" vertOverflow="overflow" horzOverflow="overflow" vert="horz" wrap="square" lIns="91440" tIns="45720" rIns="91440" bIns="45720" numCol="1" spcCol="0" rtlCol="0" fromWordArt="0" anchor="t" anchorCtr="0" forceAA="0" compatLnSpc="1">
+                        <a:prstTxWarp prst="textNoShape">
+                          <a:avLst/>
+                        </a:prstTxWarp>
+                        <a:noAutofit/>
+                      </wps:bodyPr>
+                    </wps:wsp>
+                  </a:graphicData>
+                </a:graphic>
+                <wp14:sizeRelV relativeFrom="margin">
+                  <wp14:pctHeight>0</wp14:pctHeight>
+                </wp14:sizeRelV>
+              </wp:anchor>
+            </w:drawing>
+          </mc:Choice>
+          <mc:Fallback>
+            <w:pict>
+              <v:shape w14:anchorId="1FDAEA54" id="Text Box 3" o:spid="_x0000_s1027" type="#_x0000_t202" style="position:absolute;left:0;text-align:left;margin-left:39pt;margin-top:61.3pt;width:446.4pt;height:34.5pt;z-index:251661312;visibility:visible;mso-wrap-style:square;mso-height-percent:0;mso-wrap-distance-left:9pt;mso-wrap-distance-top:0;mso-wrap-distance-right:9pt;mso-wrap-distance-bottom:0;mso-position-horizontal:absolute;mso-position-horizontal-relative:text;mso-position-vertical:absolute;mso-position-vertical-relative:text;mso-height-percent:0;mso-height-relative:margin;v-text-anchor:top" o:gfxdata="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" fillcolor="white [3201]" strokeweight=".5pt">
+                <v:textbox>
+                  <w:txbxContent>
+                    <w:p>
+                      <w:pPr>
+                        <w:rPr>
+                          <w:rFonts w:ascii="Courier New" w:hAnsi="Courier New" w:cs="Courier New"/>
+                          <w:sz w:val="20"/>
+                          <w:szCs w:val="18"/>
+                        </w:rPr>
+                      </w:pPr>
+                      <w:r>
+                        <w:rPr>
+                          <w:rFonts w:ascii="Courier New" w:hAnsi="Courier New" w:cs="Courier New"/>
+                          <w:sz w:val="20"/>
+                          <w:szCs w:val="18"/>
+                        </w:rPr>
+                        <w:t>txtAvg.Enabled() = false;</w:t>
+                      </w:r>
+                    </w:p>
+                  </w:txbxContent>
+                </v:textbox>
+              </v:shape>
+            </w:pict>
+          </mc:Fallback>
+        </mc:AlternateContent>
+      </w:r>
+      <w:r>
+        <w:t>In the form above, the average salary text box is “grayed” to prevent someone from changing the value displayed. Write C# code to do that programmatically?  (That is, how do you make a text box UN-editable?)  </w:t>
+      </w:r>
+    </w:p>
+    <w:p/>
+    <w:p/>
+    <w:p>
+      <w:pPr>
+        <w:pStyle w:val="NormalWeb"/>
+        <w:ind w:left="720"/>
+      </w:pPr>
+    </w:p>
+    <w:p>
+      <w:pPr>
+        <w:pStyle w:val="NormalWeb"/>
+        <w:numPr>
+          <w:ilvl w:val="0"/>
+          <w:numId w:val="3"/>
+        </w:numPr>
+      </w:pPr>
+      <w:r>
+        <w:lastRenderedPageBreak/>
+        <w:t>Write statements that would (1) add $1,000 to the salary of the currently-selected employee (Burger, Hamilton) and (2) update both the associated Employee object and the salary textbox.</w:t>
+      </w:r>
+    </w:p>
+    <w:p>
+      <w:pPr>
+        <w:pStyle w:val="NormalWeb"/>
+        <w:ind w:left="720"/>
+      </w:pPr>
+      <w:r>
+        <w:t>Don’t worry about updating the average salary.  Remember that the salary should be displayed in the textbox as a currency value.</w:t>
+      </w:r>
+    </w:p>
+    <w:p>
+      <w:pPr>
+        <w:pStyle w:val="NormalWeb"/>
+        <w:ind w:left="720"/>
+      </w:pPr>
+      <w:r>
+        <w:rPr>
+          <w:noProof/>
+        </w:rPr>
+        <mc:AlternateContent>
+          <mc:Choice Requires="wps">
+            <w:drawing>
+              <wp:anchor distT="0" distB="0" distL="114300" distR="114300" simplePos="0" relativeHeight="251663360" behindDoc="0" locked="0" layoutInCell="1" allowOverlap="1" wp14:anchorId="1B0434D1" wp14:editId="19E751CC">
+                <wp:simplePos x="0" y="0"/>
+                <wp:positionH relativeFrom="column">
+                  <wp:posOffset>447675</wp:posOffset>
+                </wp:positionH>
+                <wp:positionV relativeFrom="paragraph">
+                  <wp:posOffset>349250</wp:posOffset>
+                </wp:positionV>
+                <wp:extent cx="5669280" cy="733425"/>
+                <wp:effectExtent l="0" t="0" r="26670" b="28575"/>
+                <wp:wrapNone/>
+                <wp:docPr id="4" name="Text Box 4"/>
+                <wp:cNvGraphicFramePr/>
+                <a:graphic xmlns:a="http://schemas.openxmlformats.org/drawingml/2006/main">
+                  <a:graphicData uri="http://schemas.microsoft.com/office/word/2010/wordprocessingShape">
+                    <wps:wsp>
+                      <wps:cNvSpPr txBox="1"/>
+                      <wps:spPr>
+                        <a:xfrm>
+                          <a:off x="0" y="0"/>
+                          <a:ext cx="5669280" cy="733425"/>
                         </a:xfrm>
                         <a:prstGeom prst="rect">
                           <a:avLst/>
@@ -588,7 +837,7 @@
           </mc:Choice>
           <mc:Fallback>
             <w:pict>
-              <v:shape w14:anchorId="1FDAEA54" id="Text Box 3" o:spid="_x0000_s1027" type="#_x0000_t202" style="position:absolute;left:0;text-align:left;margin-left:39pt;margin-top:61.5pt;width:446.4pt;height:65.4pt;z-index:251661312;visibility:visible;mso-wrap-style:square;mso-height-percent:0;mso-wrap-distance-left:9pt;mso-wrap-distance-top:0;mso-wrap-distance-right:9pt;mso-wrap-distance-bottom:0;mso-position-horizontal:absolute;mso-position-horizontal-relative:text;mso-position-vertical:absolute;mso-position-vertical-relative:text;mso-height-percent:0;mso-height-relative:margin;v-text-anchor:top" o:gfxdata="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" fillcolor="white [3201]" strokeweight=".5pt">
+              <v:shape w14:anchorId="1B0434D1" id="Text Box 4" o:spid="_x0000_s1028" type="#_x0000_t202" style="position:absolute;left:0;text-align:left;margin-left:35.25pt;margin-top:27.5pt;width:446.4pt;height:57.75pt;z-index:251663360;visibility:visible;mso-wrap-style:square;mso-height-percent:0;mso-wrap-distance-left:9pt;mso-wrap-distance-top:0;mso-wrap-distance-right:9pt;mso-wrap-distance-bottom:0;mso-position-horizontal:absolute;mso-position-horizontal-relative:text;mso-position-vertical:absolute;mso-position-vertical-relative:text;mso-height-percent:0;mso-height-relative:margin;v-text-anchor:top" o:gfxdata="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" fillcolor="white [3201]" strokeweight=".5pt">
                 <v:textbox>
                   <w:txbxContent>
                     <w:p>
@@ -608,11 +857,26 @@
         </mc:AlternateContent>
       </w:r>
       <w:r>
-        <w:t>In the form above, the average salary text box is “grayed” to prevent someone from changing the value displayed. Write C# code to do that programmatically?  (That is, how do you make a text box UN-editable?)  </w:t>
-      </w:r>
-    </w:p>
-    <w:p/>
-    <w:p/>
+        <w:t>Clearly mark your answers to (a) and (b).</w:t>
+      </w:r>
+    </w:p>
+    <w:p>
+      <w:pPr>
+        <w:pStyle w:val="NormalWeb"/>
+        <w:ind w:left="720"/>
+      </w:pPr>
+    </w:p>
+    <w:p>
+      <w:pPr>
+        <w:pStyle w:val="NormalWeb"/>
+        <w:ind w:left="720"/>
+      </w:pPr>
+    </w:p>
+    <w:p>
+      <w:pPr>
+        <w:pStyle w:val="NormalWeb"/>
+      </w:pPr>
+    </w:p>
     <w:p>
       <w:pPr>
         <w:pStyle w:val="NormalWeb"/>
@@ -628,7 +892,7 @@
         </w:numPr>
       </w:pPr>
       <w:r>
-        <w:t>Write statements that would (1) add $1,000 to the salary of the currently-selected employee (Burger, Hamilton) and (2) update both the associated Employee object and the salary textbox.</w:t>
+        <w:t>This question has two parts (a) and (b). Clearly indicate your answers for (a) and (b).</w:t>
       </w:r>
     </w:p>
     <w:p>
@@ -637,7 +901,78 @@
         <w:ind w:left="720"/>
       </w:pPr>
       <w:r>
-        <w:t>Don’t worry about updating the average salary.  Remember that the salary should be displayed in the textbox as a currency value.</w:t>
+        <w:t xml:space="preserve">Declare a private array data member in Form1 class called </w:t>
+      </w:r>
+      <w:r>
+        <w:rPr>
+          <w:rStyle w:val="Emphasis"/>
+          <w:rFonts w:eastAsiaTheme="majorEastAsia"/>
+        </w:rPr>
+        <w:t>mEmployeeList</w:t>
+      </w:r>
+      <w:r>
+        <w:t xml:space="preserve"> that will hold the Employee objects.  Allow up to 50 employee objects to be saved in the array. Do not allocate memory for this array.</w:t>
+      </w:r>
+    </w:p>
+    <w:p>
+      <w:pPr>
+        <w:pStyle w:val="NormalWeb"/>
+        <w:ind w:left="720"/>
+      </w:pPr>
+      <w:r>
+        <w:t>(a) _____</w:t>
+      </w:r>
+      <w:r>
+        <w:rPr>
+          <w:u w:val="single"/>
+        </w:rPr>
+        <w:t>Employee[] mEmployeeList;</w:t>
+      </w:r>
+      <w:r>
+        <w:rPr>
+          <w:u w:val="single"/>
+        </w:rPr>
+        <w:t>______________</w:t>
+      </w:r>
+      <w:r>
+        <w:t xml:space="preserve"> [ 2 points ]</w:t>
+      </w:r>
+    </w:p>
+    <w:p>
+      <w:pPr>
+        <w:pStyle w:val="NormalWeb"/>
+        <w:ind w:left="720"/>
+      </w:pPr>
+      <w:r>
+        <w:t xml:space="preserve">Write a complete private helper function for Form1 class called calculateAverage( ).  This function should calculate the average salary by iterating through the Employee objects stored in the </w:t>
+      </w:r>
+      <w:r>
+        <w:rPr>
+          <w:rStyle w:val="Emphasis"/>
+          <w:rFonts w:eastAsiaTheme="majorEastAsia"/>
+        </w:rPr>
+        <w:t>mEmployeeList</w:t>
+      </w:r>
+      <w:r>
+        <w:t xml:space="preserve"> array.  Return the new average salary (decimal type) as the value of the function. You </w:t>
+      </w:r>
+      <w:r>
+        <w:rPr>
+          <w:rStyle w:val="Strong"/>
+        </w:rPr>
+        <w:t xml:space="preserve">MUST </w:t>
+      </w:r>
+      <w:r>
+        <w:t>use foreach in your solution.</w:t>
+      </w:r>
+    </w:p>
+    <w:p>
+      <w:pPr>
+        <w:pStyle w:val="NormalWeb"/>
+        <w:ind w:left="720"/>
+      </w:pPr>
+      <w:r>
+        <w:t>(b) __________________________________________ [8 points ]</w:t>
       </w:r>
     </w:p>
     <w:p>
@@ -652,18 +987,18 @@
         <mc:AlternateContent>
           <mc:Choice Requires="wps">
             <w:drawing>
-              <wp:anchor distT="0" distB="0" distL="114300" distR="114300" simplePos="0" relativeHeight="251663360" behindDoc="0" locked="0" layoutInCell="1" allowOverlap="1" wp14:anchorId="1B0434D1" wp14:editId="1DD4BC67">
+              <wp:anchor distT="0" distB="0" distL="114300" distR="114300" simplePos="0" relativeHeight="251665408" behindDoc="0" locked="0" layoutInCell="1" allowOverlap="1" wp14:anchorId="6EE21202" wp14:editId="017D96D7">
                 <wp:simplePos x="0" y="0"/>
                 <wp:positionH relativeFrom="column">
-                  <wp:posOffset>449580</wp:posOffset>
+                  <wp:posOffset>419100</wp:posOffset>
                 </wp:positionH>
                 <wp:positionV relativeFrom="paragraph">
-                  <wp:posOffset>353060</wp:posOffset>
+                  <wp:posOffset>66675</wp:posOffset>
                 </wp:positionV>
-                <wp:extent cx="5669280" cy="693420"/>
-                <wp:effectExtent l="0" t="0" r="26670" b="11430"/>
+                <wp:extent cx="5669280" cy="2886075"/>
+                <wp:effectExtent l="0" t="0" r="26670" b="28575"/>
                 <wp:wrapNone/>
-                <wp:docPr id="4" name="Text Box 4"/>
+                <wp:docPr id="5" name="Text Box 5"/>
                 <wp:cNvGraphicFramePr/>
                 <a:graphic xmlns:a="http://schemas.openxmlformats.org/drawingml/2006/main">
                   <a:graphicData uri="http://schemas.microsoft.com/office/word/2010/wordprocessingShape">
@@ -672,7 +1007,7 @@
                       <wps:spPr>
                         <a:xfrm>
                           <a:off x="0" y="0"/>
-                          <a:ext cx="5669280" cy="693420"/>
+                          <a:ext cx="5669280" cy="2886075"/>
                         </a:xfrm>
                         <a:prstGeom prst="rect">
                           <a:avLst/>
@@ -692,10 +1027,239 @@
                             <w:pPr>
                               <w:rPr>
                                 <w:rFonts w:ascii="Courier New" w:hAnsi="Courier New" w:cs="Courier New"/>
-                                <w:sz w:val="20"/>
-                                <w:szCs w:val="18"/>
+                                <w:sz w:val="18"/>
+                                <w:szCs w:val="16"/>
                               </w:rPr>
                             </w:pPr>
+                            <w:r>
+                              <w:rPr>
+                                <w:rFonts w:ascii="Courier New" w:hAnsi="Courier New" w:cs="Courier New"/>
+                                <w:sz w:val="18"/>
+                                <w:szCs w:val="16"/>
+                              </w:rPr>
+                              <w:t>private decimal calculateAverage()</w:t>
+                            </w:r>
+                          </w:p>
+                          <w:p>
+                            <w:pPr>
+                              <w:rPr>
+                                <w:rFonts w:ascii="Courier New" w:hAnsi="Courier New" w:cs="Courier New"/>
+                                <w:sz w:val="18"/>
+                                <w:szCs w:val="16"/>
+                              </w:rPr>
+                            </w:pPr>
+                            <w:r>
+                              <w:rPr>
+                                <w:rFonts w:ascii="Courier New" w:hAnsi="Courier New" w:cs="Courier New"/>
+                                <w:sz w:val="18"/>
+                                <w:szCs w:val="16"/>
+                              </w:rPr>
+                              <w:t xml:space="preserve">        {</w:t>
+                            </w:r>
+                          </w:p>
+                          <w:p>
+                            <w:pPr>
+                              <w:rPr>
+                                <w:rFonts w:ascii="Courier New" w:hAnsi="Courier New" w:cs="Courier New"/>
+                                <w:sz w:val="18"/>
+                                <w:szCs w:val="16"/>
+                              </w:rPr>
+                            </w:pPr>
+                            <w:r>
+                              <w:rPr>
+                                <w:rFonts w:ascii="Courier New" w:hAnsi="Courier New" w:cs="Courier New"/>
+                                <w:sz w:val="18"/>
+                                <w:szCs w:val="16"/>
+                              </w:rPr>
+                              <w:t xml:space="preserve">            decimal total = 0;</w:t>
+                            </w:r>
+                          </w:p>
+                          <w:p>
+                            <w:pPr>
+                              <w:rPr>
+                                <w:rFonts w:ascii="Courier New" w:hAnsi="Courier New" w:cs="Courier New"/>
+                                <w:sz w:val="18"/>
+                                <w:szCs w:val="16"/>
+                              </w:rPr>
+                            </w:pPr>
+                            <w:r>
+                              <w:rPr>
+                                <w:rFonts w:ascii="Courier New" w:hAnsi="Courier New" w:cs="Courier New"/>
+                                <w:sz w:val="18"/>
+                                <w:szCs w:val="16"/>
+                              </w:rPr>
+                              <w:t xml:space="preserve">            decimal avg = 0;</w:t>
+                            </w:r>
+                          </w:p>
+                          <w:p>
+                            <w:pPr>
+                              <w:rPr>
+                                <w:rFonts w:ascii="Courier New" w:hAnsi="Courier New" w:cs="Courier New"/>
+                                <w:sz w:val="18"/>
+                                <w:szCs w:val="16"/>
+                              </w:rPr>
+                            </w:pPr>
+                            <w:r>
+                              <w:rPr>
+                                <w:rFonts w:ascii="Courier New" w:hAnsi="Courier New" w:cs="Courier New"/>
+                                <w:sz w:val="18"/>
+                                <w:szCs w:val="16"/>
+                              </w:rPr>
+                              <w:t xml:space="preserve">            int count= 0;            </w:t>
+                            </w:r>
+                          </w:p>
+                          <w:p>
+                            <w:pPr>
+                              <w:rPr>
+                                <w:rFonts w:ascii="Courier New" w:hAnsi="Courier New" w:cs="Courier New"/>
+                                <w:sz w:val="18"/>
+                                <w:szCs w:val="16"/>
+                              </w:rPr>
+                            </w:pPr>
+                            <w:r>
+                              <w:rPr>
+                                <w:rFonts w:ascii="Courier New" w:hAnsi="Courier New" w:cs="Courier New"/>
+                                <w:sz w:val="18"/>
+                                <w:szCs w:val="16"/>
+                              </w:rPr>
+                              <w:t xml:space="preserve">            foreach(Employee em in mEmployeeList)</w:t>
+                            </w:r>
+                          </w:p>
+                          <w:p>
+                            <w:pPr>
+                              <w:rPr>
+                                <w:rFonts w:ascii="Courier New" w:hAnsi="Courier New" w:cs="Courier New"/>
+                                <w:sz w:val="18"/>
+                                <w:szCs w:val="16"/>
+                              </w:rPr>
+                            </w:pPr>
+                            <w:r>
+                              <w:rPr>
+                                <w:rFonts w:ascii="Courier New" w:hAnsi="Courier New" w:cs="Courier New"/>
+                                <w:sz w:val="18"/>
+                                <w:szCs w:val="16"/>
+                              </w:rPr>
+                              <w:t xml:space="preserve">            {</w:t>
+                            </w:r>
+                          </w:p>
+                          <w:p>
+                            <w:pPr>
+                              <w:rPr>
+                                <w:rFonts w:ascii="Courier New" w:hAnsi="Courier New" w:cs="Courier New"/>
+                                <w:sz w:val="18"/>
+                                <w:szCs w:val="16"/>
+                              </w:rPr>
+                            </w:pPr>
+                            <w:r>
+                              <w:rPr>
+                                <w:rFonts w:ascii="Courier New" w:hAnsi="Courier New" w:cs="Courier New"/>
+                                <w:sz w:val="18"/>
+                                <w:szCs w:val="16"/>
+                              </w:rPr>
+                              <w:t xml:space="preserve">                decimal num = decimal.Parse(em.Salary);</w:t>
+                            </w:r>
+                          </w:p>
+                          <w:p>
+                            <w:pPr>
+                              <w:rPr>
+                                <w:rFonts w:ascii="Courier New" w:hAnsi="Courier New" w:cs="Courier New"/>
+                                <w:sz w:val="18"/>
+                                <w:szCs w:val="16"/>
+                              </w:rPr>
+                            </w:pPr>
+                            <w:r>
+                              <w:rPr>
+                                <w:rFonts w:ascii="Courier New" w:hAnsi="Courier New" w:cs="Courier New"/>
+                                <w:sz w:val="18"/>
+                                <w:szCs w:val="16"/>
+                              </w:rPr>
+                              <w:t xml:space="preserve">                total += num;</w:t>
+                            </w:r>
+                          </w:p>
+                          <w:p>
+                            <w:pPr>
+                              <w:rPr>
+                                <w:rFonts w:ascii="Courier New" w:hAnsi="Courier New" w:cs="Courier New"/>
+                                <w:sz w:val="18"/>
+                                <w:szCs w:val="16"/>
+                              </w:rPr>
+                            </w:pPr>
+                            <w:r>
+                              <w:rPr>
+                                <w:rFonts w:ascii="Courier New" w:hAnsi="Courier New" w:cs="Courier New"/>
+                                <w:sz w:val="18"/>
+                                <w:szCs w:val="16"/>
+                              </w:rPr>
+                              <w:t xml:space="preserve">                count++;</w:t>
+                            </w:r>
+                          </w:p>
+                          <w:p>
+                            <w:pPr>
+                              <w:rPr>
+                                <w:rFonts w:ascii="Courier New" w:hAnsi="Courier New" w:cs="Courier New"/>
+                                <w:sz w:val="18"/>
+                                <w:szCs w:val="16"/>
+                              </w:rPr>
+                            </w:pPr>
+                            <w:r>
+                              <w:rPr>
+                                <w:rFonts w:ascii="Courier New" w:hAnsi="Courier New" w:cs="Courier New"/>
+                                <w:sz w:val="18"/>
+                                <w:szCs w:val="16"/>
+                              </w:rPr>
+                              <w:t xml:space="preserve">            }</w:t>
+                            </w:r>
+                          </w:p>
+                          <w:p>
+                            <w:pPr>
+                              <w:rPr>
+                                <w:rFonts w:ascii="Courier New" w:hAnsi="Courier New" w:cs="Courier New"/>
+                                <w:sz w:val="18"/>
+                                <w:szCs w:val="16"/>
+                              </w:rPr>
+                            </w:pPr>
+                            <w:r>
+                              <w:rPr>
+                                <w:rFonts w:ascii="Courier New" w:hAnsi="Courier New" w:cs="Courier New"/>
+                                <w:sz w:val="18"/>
+                                <w:szCs w:val="16"/>
+                              </w:rPr>
+                              <w:t xml:space="preserve">            avg = total / count;</w:t>
+                            </w:r>
+                          </w:p>
+                          <w:p>
+                            <w:pPr>
+                              <w:rPr>
+                                <w:rFonts w:ascii="Courier New" w:hAnsi="Courier New" w:cs="Courier New"/>
+                                <w:sz w:val="18"/>
+                                <w:szCs w:val="16"/>
+                              </w:rPr>
+                            </w:pPr>
+                            <w:r>
+                              <w:rPr>
+                                <w:rFonts w:ascii="Courier New" w:hAnsi="Courier New" w:cs="Courier New"/>
+                                <w:sz w:val="18"/>
+                                <w:szCs w:val="16"/>
+                              </w:rPr>
+                              <w:t xml:space="preserve">            return avg;</w:t>
+                            </w:r>
+                          </w:p>
+                          <w:p>
+                            <w:pPr>
+                              <w:rPr>
+                                <w:rFonts w:ascii="Courier New" w:hAnsi="Courier New" w:cs="Courier New"/>
+                                <w:sz w:val="18"/>
+                                <w:szCs w:val="16"/>
+                              </w:rPr>
+                            </w:pPr>
+                            <w:r>
+                              <w:rPr>
+                                <w:rFonts w:ascii="Courier New" w:hAnsi="Courier New" w:cs="Courier New"/>
+                                <w:sz w:val="18"/>
+                                <w:szCs w:val="16"/>
+                              </w:rPr>
+                              <w:t xml:space="preserve">        }</w:t>
+                            </w:r>
                           </w:p>
                         </w:txbxContent>
                       </wps:txbx>
@@ -716,17 +1280,246 @@
           </mc:Choice>
           <mc:Fallback>
             <w:pict>
-              <v:shape w14:anchorId="1B0434D1" id="Text Box 4" o:spid="_x0000_s1028" type="#_x0000_t202" style="position:absolute;left:0;text-align:left;margin-left:35.4pt;margin-top:27.8pt;width:446.4pt;height:54.6pt;z-index:251663360;visibility:visible;mso-wrap-style:square;mso-height-percent:0;mso-wrap-distance-left:9pt;mso-wrap-distance-top:0;mso-wrap-distance-right:9pt;mso-wrap-distance-bottom:0;mso-position-horizontal:absolute;mso-position-horizontal-relative:text;mso-position-vertical:absolute;mso-position-vertical-relative:text;mso-height-percent:0;mso-height-relative:margin;v-text-anchor:top" o:gfxdata="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" fillcolor="white [3201]" strokeweight=".5pt">
+              <v:shape w14:anchorId="6EE21202" id="Text Box 5" o:spid="_x0000_s1029" type="#_x0000_t202" style="position:absolute;left:0;text-align:left;margin-left:33pt;margin-top:5.25pt;width:446.4pt;height:227.25pt;z-index:251665408;visibility:visible;mso-wrap-style:square;mso-height-percent:0;mso-wrap-distance-left:9pt;mso-wrap-distance-top:0;mso-wrap-distance-right:9pt;mso-wrap-distance-bottom:0;mso-position-horizontal:absolute;mso-position-horizontal-relative:text;mso-position-vertical:absolute;mso-position-vertical-relative:text;mso-height-percent:0;mso-height-relative:margin;v-text-anchor:top" o:gfxdata="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" fillcolor="white [3201]" strokeweight=".5pt">
                 <v:textbox>
                   <w:txbxContent>
                     <w:p>
                       <w:pPr>
                         <w:rPr>
                           <w:rFonts w:ascii="Courier New" w:hAnsi="Courier New" w:cs="Courier New"/>
-                          <w:sz w:val="20"/>
-                          <w:szCs w:val="18"/>
+                          <w:sz w:val="18"/>
+                          <w:szCs w:val="16"/>
                         </w:rPr>
                       </w:pPr>
+                      <w:r>
+                        <w:rPr>
+                          <w:rFonts w:ascii="Courier New" w:hAnsi="Courier New" w:cs="Courier New"/>
+                          <w:sz w:val="18"/>
+                          <w:szCs w:val="16"/>
+                        </w:rPr>
+                        <w:t>private decimal calculateAverage()</w:t>
+                      </w:r>
+                    </w:p>
+                    <w:p>
+                      <w:pPr>
+                        <w:rPr>
+                          <w:rFonts w:ascii="Courier New" w:hAnsi="Courier New" w:cs="Courier New"/>
+                          <w:sz w:val="18"/>
+                          <w:szCs w:val="16"/>
+                        </w:rPr>
+                      </w:pPr>
+                      <w:r>
+                        <w:rPr>
+                          <w:rFonts w:ascii="Courier New" w:hAnsi="Courier New" w:cs="Courier New"/>
+                          <w:sz w:val="18"/>
+                          <w:szCs w:val="16"/>
+                        </w:rPr>
+                        <w:t xml:space="preserve">        {</w:t>
+                      </w:r>
+                    </w:p>
+                    <w:p>
+                      <w:pPr>
+                        <w:rPr>
+                          <w:rFonts w:ascii="Courier New" w:hAnsi="Courier New" w:cs="Courier New"/>
+                          <w:sz w:val="18"/>
+                          <w:szCs w:val="16"/>
+                        </w:rPr>
+                      </w:pPr>
+                      <w:r>
+                        <w:rPr>
+                          <w:rFonts w:ascii="Courier New" w:hAnsi="Courier New" w:cs="Courier New"/>
+                          <w:sz w:val="18"/>
+                          <w:szCs w:val="16"/>
+                        </w:rPr>
+                        <w:t xml:space="preserve">            decimal total = 0;</w:t>
+                      </w:r>
+                    </w:p>
+                    <w:p>
+                      <w:pPr>
+                        <w:rPr>
+                          <w:rFonts w:ascii="Courier New" w:hAnsi="Courier New" w:cs="Courier New"/>
+                          <w:sz w:val="18"/>
+                          <w:szCs w:val="16"/>
+                        </w:rPr>
+                      </w:pPr>
+                      <w:r>
+                        <w:rPr>
+                          <w:rFonts w:ascii="Courier New" w:hAnsi="Courier New" w:cs="Courier New"/>
+                          <w:sz w:val="18"/>
+                          <w:szCs w:val="16"/>
+                        </w:rPr>
+                        <w:t xml:space="preserve">            decimal avg = 0;</w:t>
+                      </w:r>
+                    </w:p>
+                    <w:p>
+                      <w:pPr>
+                        <w:rPr>
+                          <w:rFonts w:ascii="Courier New" w:hAnsi="Courier New" w:cs="Courier New"/>
+                          <w:sz w:val="18"/>
+                          <w:szCs w:val="16"/>
+                        </w:rPr>
+                      </w:pPr>
+                      <w:r>
+                        <w:rPr>
+                          <w:rFonts w:ascii="Courier New" w:hAnsi="Courier New" w:cs="Courier New"/>
+                          <w:sz w:val="18"/>
+                          <w:szCs w:val="16"/>
+                        </w:rPr>
+                        <w:t xml:space="preserve">            int count= 0;            </w:t>
+                      </w:r>
+                    </w:p>
+                    <w:p>
+                      <w:pPr>
+                        <w:rPr>
+                          <w:rFonts w:ascii="Courier New" w:hAnsi="Courier New" w:cs="Courier New"/>
+                          <w:sz w:val="18"/>
+                          <w:szCs w:val="16"/>
+                        </w:rPr>
+                      </w:pPr>
+                      <w:r>
+                        <w:rPr>
+                          <w:rFonts w:ascii="Courier New" w:hAnsi="Courier New" w:cs="Courier New"/>
+                          <w:sz w:val="18"/>
+                          <w:szCs w:val="16"/>
+                        </w:rPr>
+                        <w:t xml:space="preserve">            foreach(Employee em in mEmployeeList)</w:t>
+                      </w:r>
+                    </w:p>
+                    <w:p>
+                      <w:pPr>
+                        <w:rPr>
+                          <w:rFonts w:ascii="Courier New" w:hAnsi="Courier New" w:cs="Courier New"/>
+                          <w:sz w:val="18"/>
+                          <w:szCs w:val="16"/>
+                        </w:rPr>
+                      </w:pPr>
+                      <w:r>
+                        <w:rPr>
+                          <w:rFonts w:ascii="Courier New" w:hAnsi="Courier New" w:cs="Courier New"/>
+                          <w:sz w:val="18"/>
+                          <w:szCs w:val="16"/>
+                        </w:rPr>
+                        <w:t xml:space="preserve">            {</w:t>
+                      </w:r>
+                    </w:p>
+                    <w:p>
+                      <w:pPr>
+                        <w:rPr>
+                          <w:rFonts w:ascii="Courier New" w:hAnsi="Courier New" w:cs="Courier New"/>
+                          <w:sz w:val="18"/>
+                          <w:szCs w:val="16"/>
+                        </w:rPr>
+                      </w:pPr>
+                      <w:r>
+                        <w:rPr>
+                          <w:rFonts w:ascii="Courier New" w:hAnsi="Courier New" w:cs="Courier New"/>
+                          <w:sz w:val="18"/>
+                          <w:szCs w:val="16"/>
+                        </w:rPr>
+                        <w:t xml:space="preserve">                decimal num = decimal.Parse(em.Salary);</w:t>
+                      </w:r>
+                    </w:p>
+                    <w:p>
+                      <w:pPr>
+                        <w:rPr>
+                          <w:rFonts w:ascii="Courier New" w:hAnsi="Courier New" w:cs="Courier New"/>
+                          <w:sz w:val="18"/>
+                          <w:szCs w:val="16"/>
+                        </w:rPr>
+                      </w:pPr>
+                      <w:r>
+                        <w:rPr>
+                          <w:rFonts w:ascii="Courier New" w:hAnsi="Courier New" w:cs="Courier New"/>
+                          <w:sz w:val="18"/>
+                          <w:szCs w:val="16"/>
+                        </w:rPr>
+                        <w:t xml:space="preserve">                total += num;</w:t>
+                      </w:r>
+                    </w:p>
+                    <w:p>
+                      <w:pPr>
+                        <w:rPr>
+                          <w:rFonts w:ascii="Courier New" w:hAnsi="Courier New" w:cs="Courier New"/>
+                          <w:sz w:val="18"/>
+                          <w:szCs w:val="16"/>
+                        </w:rPr>
+                      </w:pPr>
+                      <w:r>
+                        <w:rPr>
+                          <w:rFonts w:ascii="Courier New" w:hAnsi="Courier New" w:cs="Courier New"/>
+                          <w:sz w:val="18"/>
+                          <w:szCs w:val="16"/>
+                        </w:rPr>
+                        <w:t xml:space="preserve">                count++;</w:t>
+                      </w:r>
+                    </w:p>
+                    <w:p>
+                      <w:pPr>
+                        <w:rPr>
+                          <w:rFonts w:ascii="Courier New" w:hAnsi="Courier New" w:cs="Courier New"/>
+                          <w:sz w:val="18"/>
+                          <w:szCs w:val="16"/>
+                        </w:rPr>
+                      </w:pPr>
+                      <w:r>
+                        <w:rPr>
+                          <w:rFonts w:ascii="Courier New" w:hAnsi="Courier New" w:cs="Courier New"/>
+                          <w:sz w:val="18"/>
+                          <w:szCs w:val="16"/>
+                        </w:rPr>
+                        <w:t xml:space="preserve">            }</w:t>
+                      </w:r>
+                    </w:p>
+                    <w:p>
+                      <w:pPr>
+                        <w:rPr>
+                          <w:rFonts w:ascii="Courier New" w:hAnsi="Courier New" w:cs="Courier New"/>
+                          <w:sz w:val="18"/>
+                          <w:szCs w:val="16"/>
+                        </w:rPr>
+                      </w:pPr>
+                      <w:r>
+                        <w:rPr>
+                          <w:rFonts w:ascii="Courier New" w:hAnsi="Courier New" w:cs="Courier New"/>
+                          <w:sz w:val="18"/>
+                          <w:szCs w:val="16"/>
+                        </w:rPr>
+                        <w:t xml:space="preserve">            avg = total / count;</w:t>
+                      </w:r>
+                    </w:p>
+                    <w:p>
+                      <w:pPr>
+                        <w:rPr>
+                          <w:rFonts w:ascii="Courier New" w:hAnsi="Courier New" w:cs="Courier New"/>
+                          <w:sz w:val="18"/>
+                          <w:szCs w:val="16"/>
+                        </w:rPr>
+                      </w:pPr>
+                      <w:r>
+                        <w:rPr>
+                          <w:rFonts w:ascii="Courier New" w:hAnsi="Courier New" w:cs="Courier New"/>
+                          <w:sz w:val="18"/>
+                          <w:szCs w:val="16"/>
+                        </w:rPr>
+                        <w:t xml:space="preserve">            return avg;</w:t>
+                      </w:r>
+                    </w:p>
+                    <w:p>
+                      <w:pPr>
+                        <w:rPr>
+                          <w:rFonts w:ascii="Courier New" w:hAnsi="Courier New" w:cs="Courier New"/>
+                          <w:sz w:val="18"/>
+                          <w:szCs w:val="16"/>
+                        </w:rPr>
+                      </w:pPr>
+                      <w:r>
+                        <w:rPr>
+                          <w:rFonts w:ascii="Courier New" w:hAnsi="Courier New" w:cs="Courier New"/>
+                          <w:sz w:val="18"/>
+                          <w:szCs w:val="16"/>
+                        </w:rPr>
+                        <w:t xml:space="preserve">        }</w:t>
+                      </w:r>
                     </w:p>
                   </w:txbxContent>
                 </v:textbox>
@@ -735,9 +1528,6 @@
           </mc:Fallback>
         </mc:AlternateContent>
       </w:r>
-      <w:r>
-        <w:t>Clearly mark your answers to (a) and (b).</w:t>
-      </w:r>
     </w:p>
     <w:p>
       <w:pPr>
@@ -748,7 +1538,36 @@
     <w:p>
       <w:pPr>
         <w:pStyle w:val="NormalWeb"/>
-        <w:ind w:left="720"/>
+      </w:pPr>
+    </w:p>
+    <w:p>
+      <w:pPr>
+        <w:pStyle w:val="NormalWeb"/>
+      </w:pPr>
+    </w:p>
+    <w:p>
+      <w:pPr>
+        <w:pStyle w:val="NormalWeb"/>
+      </w:pPr>
+    </w:p>
+    <w:p>
+      <w:pPr>
+        <w:pStyle w:val="NormalWeb"/>
+      </w:pPr>
+    </w:p>
+    <w:p>
+      <w:pPr>
+        <w:pStyle w:val="NormalWeb"/>
+      </w:pPr>
+    </w:p>
+    <w:p>
+      <w:pPr>
+        <w:pStyle w:val="NormalWeb"/>
+      </w:pPr>
+    </w:p>
+    <w:p>
+      <w:pPr>
+        <w:pStyle w:val="NormalWeb"/>
       </w:pPr>
     </w:p>
     <w:p>
@@ -760,63 +1579,109 @@
         </w:numPr>
       </w:pPr>
       <w:r>
-        <w:t>This question has two parts (a) and (b). Clearly indicate your answers for (a) and (b).</w:t>
-      </w:r>
-    </w:p>
-    <w:p>
-      <w:pPr>
-        <w:pStyle w:val="NormalWeb"/>
+        <w:t xml:space="preserve">The form shown above, Form2, is displayed when a new Employee object is to be created.  Part of the event handler </w:t>
+      </w:r>
+      <w:r>
+        <w:rPr>
+          <w:rStyle w:val="Emphasis"/>
+          <w:b/>
+          <w:bCs/>
+        </w:rPr>
+        <w:t>btnOK_Click</w:t>
+      </w:r>
+      <w:r>
+        <w:t xml:space="preserve"> is given below.  Complete the handler implementation to create a new Employee object using the data entered into Form2 by the user (Assume txtFirst, txtLast, txtSalary, txtEmail are the names of controls) and save the resulting object in this.mNewEmployee array of Employees.  If an exception is thrown when creating the new Employee object, just display the error contained in the exception and return from the function. Assume Employee class has an overloaded constructor accepting </w:t>
+      </w:r>
+      <w:r>
+        <w:rPr>
+          <w:rStyle w:val="Strong"/>
+          <w:rFonts w:eastAsiaTheme="majorEastAsia"/>
+          <w:i/>
+          <w:iCs/>
+        </w:rPr>
+        <w:t>first, last, salary, email</w:t>
+      </w:r>
+      <w:r>
+        <w:t xml:space="preserve"> as its string parameters. </w:t>
+      </w:r>
+      <w:r>
+        <w:rPr>
+          <w:rStyle w:val="Strong"/>
+          <w:rFonts w:eastAsiaTheme="majorEastAsia"/>
+          <w:color w:val="BA372A"/>
+        </w:rPr>
+        <w:t>You must use Exception handling in your solution to receive credit</w:t>
+      </w:r>
+      <w:r>
+        <w:rPr>
+          <w:rStyle w:val="Strong"/>
+          <w:rFonts w:eastAsiaTheme="majorEastAsia"/>
+        </w:rPr>
+        <w:t>.</w:t>
+      </w:r>
+    </w:p>
+    <w:p>
+      <w:pPr>
+        <w:pStyle w:val="listing"/>
         <w:ind w:left="720"/>
-      </w:pPr>
-      <w:r>
-        <w:t xml:space="preserve">Declare a private array data member in Form1 class called </w:t>
-      </w:r>
-      <w:r>
-        <w:rPr>
-          <w:rStyle w:val="Emphasis"/>
-          <w:rFonts w:eastAsiaTheme="majorEastAsia"/>
-        </w:rPr>
-        <w:t>mEmployeeList</w:t>
-      </w:r>
-      <w:r>
-        <w:t xml:space="preserve"> that will hold the Employee objects.  Allow up to 50 employee objects to be saved in the array. Do not allocate memory for this array.</w:t>
-      </w:r>
-    </w:p>
-    <w:p>
-      <w:pPr>
-        <w:pStyle w:val="NormalWeb"/>
+        <w:rPr>
+          <w:sz w:val="20"/>
+          <w:szCs w:val="20"/>
+        </w:rPr>
+      </w:pPr>
+      <w:r>
+        <w:rPr>
+          <w:rFonts w:ascii="Courier New" w:hAnsi="Courier New" w:cs="Courier New"/>
+          <w:sz w:val="20"/>
+          <w:szCs w:val="20"/>
+        </w:rPr>
+        <w:t>private void btnOK_Click(object sender, System.EventArgs e){</w:t>
+      </w:r>
+    </w:p>
+    <w:p>
+      <w:pPr>
+        <w:pStyle w:val="listing"/>
         <w:ind w:left="720"/>
-      </w:pPr>
-      <w:r>
-        <w:t>(a) __________________________________________ [ 2 points ]</w:t>
+        <w:rPr>
+          <w:sz w:val="20"/>
+          <w:szCs w:val="20"/>
+        </w:rPr>
+      </w:pPr>
+      <w:r>
+        <w:rPr>
+          <w:rFonts w:ascii="Courier New" w:hAnsi="Courier New" w:cs="Courier New"/>
+          <w:sz w:val="20"/>
+          <w:szCs w:val="20"/>
+        </w:rPr>
+        <w:t xml:space="preserve">    </w:t>
+      </w:r>
+      <w:r>
+        <w:rPr>
+          <w:rStyle w:val="Strong"/>
+          <w:rFonts w:ascii="Courier New" w:eastAsiaTheme="majorEastAsia" w:hAnsi="Courier New" w:cs="Courier New"/>
+          <w:color w:val="169179"/>
+          <w:sz w:val="20"/>
+          <w:szCs w:val="20"/>
+        </w:rPr>
+        <w:t>// provide code to be written here</w:t>
       </w:r>
     </w:p>
     <w:p>
       <w:pPr>
         <w:pStyle w:val="NormalWeb"/>
         <w:ind w:left="720"/>
-      </w:pPr>
-      <w:r>
-        <w:t xml:space="preserve">Write a complete private helper function for Form1 class called calculateAverage( ).  This function should calculate the average salary by iterating through the Employee objects stored in the </w:t>
-      </w:r>
-      <w:r>
-        <w:rPr>
-          <w:rStyle w:val="Emphasis"/>
-          <w:rFonts w:eastAsiaTheme="majorEastAsia"/>
-        </w:rPr>
-        <w:t>mEmployeeList</w:t>
-      </w:r>
-      <w:r>
-        <w:t xml:space="preserve"> array.  Return the new average salary (decimal type) as the value of the function. You </w:t>
-      </w:r>
-      <w:r>
-        <w:rPr>
-          <w:rStyle w:val="Strong"/>
-        </w:rPr>
-        <w:t xml:space="preserve">MUST </w:t>
-      </w:r>
-      <w:r>
-        <w:t>use foreach in your solution.</w:t>
+        <w:rPr>
+          <w:sz w:val="20"/>
+          <w:szCs w:val="20"/>
+        </w:rPr>
+      </w:pPr>
+      <w:r>
+        <w:rPr>
+          <w:rFonts w:ascii="Courier New" w:hAnsi="Courier New" w:cs="Courier New"/>
+          <w:sz w:val="20"/>
+          <w:szCs w:val="20"/>
+        </w:rPr>
+        <w:t xml:space="preserve">    this.DialogResult = DialogResult.OK; </w:t>
       </w:r>
     </w:p>
     <w:p>
@@ -825,13 +1690,27 @@
         <w:ind w:left="720"/>
       </w:pPr>
       <w:r>
-        <w:t>(b) __________________________________________ [8 points ]</w:t>
+        <w:rPr>
+          <w:rFonts w:ascii="Courier New" w:hAnsi="Courier New" w:cs="Courier New"/>
+          <w:sz w:val="20"/>
+          <w:szCs w:val="20"/>
+        </w:rPr>
+        <w:t>    this</w:t>
+      </w:r>
+      <w:r>
+        <w:rPr>
+          <w:rFonts w:ascii="Courier New" w:hAnsi="Courier New" w:cs="Courier New"/>
+        </w:rPr>
+        <w:t xml:space="preserve">.Close();  </w:t>
       </w:r>
     </w:p>
     <w:p>
       <w:pPr>
         <w:pStyle w:val="NormalWeb"/>
         <w:ind w:left="720"/>
+        <w:rPr>
+          <w:rFonts w:ascii="Courier New" w:hAnsi="Courier New" w:cs="Courier New"/>
+        </w:rPr>
       </w:pPr>
       <w:r>
         <w:rPr>
@@ -840,18 +1719,18 @@
         <mc:AlternateContent>
           <mc:Choice Requires="wps">
             <w:drawing>
-              <wp:anchor distT="0" distB="0" distL="114300" distR="114300" simplePos="0" relativeHeight="251665408" behindDoc="0" locked="0" layoutInCell="1" allowOverlap="1" wp14:anchorId="6EE21202" wp14:editId="6AD29D59">
+              <wp:anchor distT="0" distB="0" distL="114300" distR="114300" simplePos="0" relativeHeight="251667456" behindDoc="0" locked="0" layoutInCell="1" allowOverlap="1" wp14:anchorId="6B815C2E" wp14:editId="00969EBD">
                 <wp:simplePos x="0" y="0"/>
                 <wp:positionH relativeFrom="column">
-                  <wp:posOffset>419100</wp:posOffset>
+                  <wp:posOffset>485775</wp:posOffset>
                 </wp:positionH>
                 <wp:positionV relativeFrom="paragraph">
-                  <wp:posOffset>68580</wp:posOffset>
+                  <wp:posOffset>243840</wp:posOffset>
                 </wp:positionV>
-                <wp:extent cx="5669280" cy="1181100"/>
-                <wp:effectExtent l="0" t="0" r="26670" b="19050"/>
+                <wp:extent cx="5669280" cy="2428875"/>
+                <wp:effectExtent l="0" t="0" r="26670" b="28575"/>
                 <wp:wrapNone/>
-                <wp:docPr id="5" name="Text Box 5"/>
+                <wp:docPr id="6" name="Text Box 6"/>
                 <wp:cNvGraphicFramePr/>
                 <a:graphic xmlns:a="http://schemas.openxmlformats.org/drawingml/2006/main">
                   <a:graphicData uri="http://schemas.microsoft.com/office/word/2010/wordprocessingShape">
@@ -860,7 +1739,7 @@
                       <wps:spPr>
                         <a:xfrm>
                           <a:off x="0" y="0"/>
-                          <a:ext cx="5669280" cy="1181100"/>
+                          <a:ext cx="5669280" cy="2428875"/>
                         </a:xfrm>
                         <a:prstGeom prst="rect">
                           <a:avLst/>
@@ -884,6 +1763,153 @@
                                 <w:szCs w:val="18"/>
                               </w:rPr>
                             </w:pPr>
+                            <w:r>
+                              <w:rPr>
+                                <w:rFonts w:ascii="Courier New" w:hAnsi="Courier New" w:cs="Courier New"/>
+                                <w:sz w:val="20"/>
+                                <w:szCs w:val="18"/>
+                              </w:rPr>
+                              <w:t>try</w:t>
+                            </w:r>
+                          </w:p>
+                          <w:p>
+                            <w:pPr>
+                              <w:rPr>
+                                <w:rFonts w:ascii="Courier New" w:hAnsi="Courier New" w:cs="Courier New"/>
+                                <w:sz w:val="20"/>
+                                <w:szCs w:val="18"/>
+                              </w:rPr>
+                            </w:pPr>
+                            <w:r>
+                              <w:rPr>
+                                <w:rFonts w:ascii="Courier New" w:hAnsi="Courier New" w:cs="Courier New"/>
+                                <w:sz w:val="20"/>
+                                <w:szCs w:val="18"/>
+                              </w:rPr>
+                              <w:t>{</w:t>
+                            </w:r>
+                          </w:p>
+                          <w:p>
+                            <w:pPr>
+                              <w:ind w:firstLine="720"/>
+                              <w:rPr>
+                                <w:rFonts w:ascii="Courier New" w:hAnsi="Courier New" w:cs="Courier New"/>
+                                <w:sz w:val="20"/>
+                                <w:szCs w:val="18"/>
+                              </w:rPr>
+                            </w:pPr>
+                            <w:r>
+                              <w:rPr>
+                                <w:rFonts w:ascii="Courier New" w:hAnsi="Courier New" w:cs="Courier New"/>
+                                <w:sz w:val="20"/>
+                                <w:szCs w:val="18"/>
+                              </w:rPr>
+                              <w:t>newEmp = new Employee(txtFirst.Text, txtLast.Text, txtEmail.Text, Decimal.Parse(txtSalary.Text));</w:t>
+                            </w:r>
+                          </w:p>
+                          <w:p>
+                            <w:pPr>
+                              <w:rPr>
+                                <w:rFonts w:ascii="Courier New" w:hAnsi="Courier New" w:cs="Courier New"/>
+                                <w:sz w:val="20"/>
+                                <w:szCs w:val="18"/>
+                              </w:rPr>
+                            </w:pPr>
+                            <w:r>
+                              <w:rPr>
+                                <w:rFonts w:ascii="Courier New" w:hAnsi="Courier New" w:cs="Courier New"/>
+                                <w:sz w:val="20"/>
+                                <w:szCs w:val="18"/>
+                              </w:rPr>
+                              <w:t>}</w:t>
+                            </w:r>
+                          </w:p>
+                          <w:p>
+                            <w:pPr>
+                              <w:rPr>
+                                <w:rFonts w:ascii="Courier New" w:hAnsi="Courier New" w:cs="Courier New"/>
+                                <w:sz w:val="20"/>
+                                <w:szCs w:val="18"/>
+                              </w:rPr>
+                            </w:pPr>
+                            <w:r>
+                              <w:rPr>
+                                <w:rFonts w:ascii="Courier New" w:hAnsi="Courier New" w:cs="Courier New"/>
+                                <w:sz w:val="20"/>
+                                <w:szCs w:val="18"/>
+                              </w:rPr>
+                              <w:t>catch(Exception ex)</w:t>
+                            </w:r>
+                          </w:p>
+                          <w:p>
+                            <w:pPr>
+                              <w:rPr>
+                                <w:rFonts w:ascii="Courier New" w:hAnsi="Courier New" w:cs="Courier New"/>
+                                <w:sz w:val="20"/>
+                                <w:szCs w:val="18"/>
+                              </w:rPr>
+                            </w:pPr>
+                            <w:r>
+                              <w:rPr>
+                                <w:rFonts w:ascii="Courier New" w:hAnsi="Courier New" w:cs="Courier New"/>
+                                <w:sz w:val="20"/>
+                                <w:szCs w:val="18"/>
+                              </w:rPr>
+                              <w:t>{</w:t>
+                            </w:r>
+                          </w:p>
+                          <w:p>
+                            <w:pPr>
+                              <w:ind w:firstLine="720"/>
+                              <w:rPr>
+                                <w:rFonts w:ascii="Courier New" w:hAnsi="Courier New" w:cs="Courier New"/>
+                                <w:sz w:val="20"/>
+                                <w:szCs w:val="18"/>
+                              </w:rPr>
+                            </w:pPr>
+                            <w:r>
+                              <w:rPr>
+                                <w:rFonts w:ascii="Courier New" w:hAnsi="Courier New" w:cs="Courier New"/>
+                                <w:sz w:val="20"/>
+                                <w:szCs w:val="18"/>
+                              </w:rPr>
+                              <w:t>MessageBox.Show(ex.Message, "Error", MessageBoxButtons.OK, MessageBoxIcon.Error);</w:t>
+                            </w:r>
+                          </w:p>
+                          <w:p>
+                            <w:pPr>
+                              <w:ind w:firstLine="720"/>
+                              <w:rPr>
+                                <w:rFonts w:ascii="Courier New" w:hAnsi="Courier New" w:cs="Courier New"/>
+                                <w:sz w:val="20"/>
+                                <w:szCs w:val="18"/>
+                              </w:rPr>
+                            </w:pPr>
+                            <w:r>
+                              <w:rPr>
+                                <w:rFonts w:ascii="Courier New" w:hAnsi="Courier New" w:cs="Courier New"/>
+                                <w:sz w:val="20"/>
+                                <w:szCs w:val="18"/>
+                              </w:rPr>
+                              <w:t>return;</w:t>
+                            </w:r>
+                          </w:p>
+                          <w:p>
+                            <w:pPr>
+                              <w:rPr>
+                                <w:rFonts w:ascii="Courier New" w:hAnsi="Courier New" w:cs="Courier New"/>
+                                <w:sz w:val="20"/>
+                                <w:szCs w:val="18"/>
+                              </w:rPr>
+                            </w:pPr>
+                            <w:r>
+                              <w:rPr>
+                                <w:rFonts w:ascii="Courier New" w:hAnsi="Courier New" w:cs="Courier New"/>
+                                <w:sz w:val="20"/>
+                                <w:szCs w:val="18"/>
+                              </w:rPr>
+                              <w:t>}</w:t>
+                            </w:r>
                           </w:p>
                         </w:txbxContent>
                       </wps:txbx>
@@ -904,7 +1930,7 @@
           </mc:Choice>
           <mc:Fallback>
             <w:pict>
-              <v:shape w14:anchorId="6EE21202" id="Text Box 5" o:spid="_x0000_s1029" type="#_x0000_t202" style="position:absolute;left:0;text-align:left;margin-left:33pt;margin-top:5.4pt;width:446.4pt;height:93pt;z-index:251665408;visibility:visible;mso-wrap-style:square;mso-height-percent:0;mso-wrap-distance-left:9pt;mso-wrap-distance-top:0;mso-wrap-distance-right:9pt;mso-wrap-distance-bottom:0;mso-position-horizontal:absolute;mso-position-horizontal-relative:text;mso-position-vertical:absolute;mso-position-vertical-relative:text;mso-height-percent:0;mso-height-relative:margin;v-text-anchor:top" o:gfxdata="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" fillcolor="white [3201]" strokeweight=".5pt">
+              <v:shape w14:anchorId="6B815C2E" id="Text Box 6" o:spid="_x0000_s1030" type="#_x0000_t202" style="position:absolute;left:0;text-align:left;margin-left:38.25pt;margin-top:19.2pt;width:446.4pt;height:191.25pt;z-index:251667456;visibility:visible;mso-wrap-style:square;mso-height-percent:0;mso-wrap-distance-left:9pt;mso-wrap-distance-top:0;mso-wrap-distance-right:9pt;mso-wrap-distance-bottom:0;mso-position-horizontal:absolute;mso-position-horizontal-relative:text;mso-position-vertical:absolute;mso-position-vertical-relative:text;mso-height-percent:0;mso-height-relative:margin;v-text-anchor:top" o:gfxdata="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" fillcolor="white [3201]" strokeweight=".5pt">
                 <v:textbox>
                   <w:txbxContent>
                     <w:p>
@@ -915,6 +1941,153 @@
                           <w:szCs w:val="18"/>
                         </w:rPr>
                       </w:pPr>
+                      <w:r>
+                        <w:rPr>
+                          <w:rFonts w:ascii="Courier New" w:hAnsi="Courier New" w:cs="Courier New"/>
+                          <w:sz w:val="20"/>
+                          <w:szCs w:val="18"/>
+                        </w:rPr>
+                        <w:t>try</w:t>
+                      </w:r>
+                    </w:p>
+                    <w:p>
+                      <w:pPr>
+                        <w:rPr>
+                          <w:rFonts w:ascii="Courier New" w:hAnsi="Courier New" w:cs="Courier New"/>
+                          <w:sz w:val="20"/>
+                          <w:szCs w:val="18"/>
+                        </w:rPr>
+                      </w:pPr>
+                      <w:r>
+                        <w:rPr>
+                          <w:rFonts w:ascii="Courier New" w:hAnsi="Courier New" w:cs="Courier New"/>
+                          <w:sz w:val="20"/>
+                          <w:szCs w:val="18"/>
+                        </w:rPr>
+                        <w:t>{</w:t>
+                      </w:r>
+                    </w:p>
+                    <w:p>
+                      <w:pPr>
+                        <w:ind w:firstLine="720"/>
+                        <w:rPr>
+                          <w:rFonts w:ascii="Courier New" w:hAnsi="Courier New" w:cs="Courier New"/>
+                          <w:sz w:val="20"/>
+                          <w:szCs w:val="18"/>
+                        </w:rPr>
+                      </w:pPr>
+                      <w:r>
+                        <w:rPr>
+                          <w:rFonts w:ascii="Courier New" w:hAnsi="Courier New" w:cs="Courier New"/>
+                          <w:sz w:val="20"/>
+                          <w:szCs w:val="18"/>
+                        </w:rPr>
+                        <w:t>newEmp = new Employee(txtFirst.Text, txtLast.Text, txtEmail.Text, Decimal.Parse(txtSalary.Text));</w:t>
+                      </w:r>
+                    </w:p>
+                    <w:p>
+                      <w:pPr>
+                        <w:rPr>
+                          <w:rFonts w:ascii="Courier New" w:hAnsi="Courier New" w:cs="Courier New"/>
+                          <w:sz w:val="20"/>
+                          <w:szCs w:val="18"/>
+                        </w:rPr>
+                      </w:pPr>
+                      <w:r>
+                        <w:rPr>
+                          <w:rFonts w:ascii="Courier New" w:hAnsi="Courier New" w:cs="Courier New"/>
+                          <w:sz w:val="20"/>
+                          <w:szCs w:val="18"/>
+                        </w:rPr>
+                        <w:t>}</w:t>
+                      </w:r>
+                    </w:p>
+                    <w:p>
+                      <w:pPr>
+                        <w:rPr>
+                          <w:rFonts w:ascii="Courier New" w:hAnsi="Courier New" w:cs="Courier New"/>
+                          <w:sz w:val="20"/>
+                          <w:szCs w:val="18"/>
+                        </w:rPr>
+                      </w:pPr>
+                      <w:r>
+                        <w:rPr>
+                          <w:rFonts w:ascii="Courier New" w:hAnsi="Courier New" w:cs="Courier New"/>
+                          <w:sz w:val="20"/>
+                          <w:szCs w:val="18"/>
+                        </w:rPr>
+                        <w:t>catch(Exception ex)</w:t>
+                      </w:r>
+                    </w:p>
+                    <w:p>
+                      <w:pPr>
+                        <w:rPr>
+                          <w:rFonts w:ascii="Courier New" w:hAnsi="Courier New" w:cs="Courier New"/>
+                          <w:sz w:val="20"/>
+                          <w:szCs w:val="18"/>
+                        </w:rPr>
+                      </w:pPr>
+                      <w:r>
+                        <w:rPr>
+                          <w:rFonts w:ascii="Courier New" w:hAnsi="Courier New" w:cs="Courier New"/>
+                          <w:sz w:val="20"/>
+                          <w:szCs w:val="18"/>
+                        </w:rPr>
+                        <w:t>{</w:t>
+                      </w:r>
+                    </w:p>
+                    <w:p>
+                      <w:pPr>
+                        <w:ind w:firstLine="720"/>
+                        <w:rPr>
+                          <w:rFonts w:ascii="Courier New" w:hAnsi="Courier New" w:cs="Courier New"/>
+                          <w:sz w:val="20"/>
+                          <w:szCs w:val="18"/>
+                        </w:rPr>
+                      </w:pPr>
+                      <w:r>
+                        <w:rPr>
+                          <w:rFonts w:ascii="Courier New" w:hAnsi="Courier New" w:cs="Courier New"/>
+                          <w:sz w:val="20"/>
+                          <w:szCs w:val="18"/>
+                        </w:rPr>
+                        <w:t>MessageBox.Show(ex.Message, "Error", MessageBoxButtons.OK, MessageBoxIcon.Error);</w:t>
+                      </w:r>
+                    </w:p>
+                    <w:p>
+                      <w:pPr>
+                        <w:ind w:firstLine="720"/>
+                        <w:rPr>
+                          <w:rFonts w:ascii="Courier New" w:hAnsi="Courier New" w:cs="Courier New"/>
+                          <w:sz w:val="20"/>
+                          <w:szCs w:val="18"/>
+                        </w:rPr>
+                      </w:pPr>
+                      <w:r>
+                        <w:rPr>
+                          <w:rFonts w:ascii="Courier New" w:hAnsi="Courier New" w:cs="Courier New"/>
+                          <w:sz w:val="20"/>
+                          <w:szCs w:val="18"/>
+                        </w:rPr>
+                        <w:t>return;</w:t>
+                      </w:r>
+                    </w:p>
+                    <w:p>
+                      <w:pPr>
+                        <w:rPr>
+                          <w:rFonts w:ascii="Courier New" w:hAnsi="Courier New" w:cs="Courier New"/>
+                          <w:sz w:val="20"/>
+                          <w:szCs w:val="18"/>
+                        </w:rPr>
+                      </w:pPr>
+                      <w:r>
+                        <w:rPr>
+                          <w:rFonts w:ascii="Courier New" w:hAnsi="Courier New" w:cs="Courier New"/>
+                          <w:sz w:val="20"/>
+                          <w:szCs w:val="18"/>
+                        </w:rPr>
+                        <w:t>}</w:t>
+                      </w:r>
                     </w:p>
                   </w:txbxContent>
                 </v:textbox>
@@ -923,6 +2096,72 @@
           </mc:Fallback>
         </mc:AlternateContent>
       </w:r>
+      <w:r>
+        <w:rPr>
+          <w:rFonts w:ascii="Courier New" w:hAnsi="Courier New" w:cs="Courier New"/>
+        </w:rPr>
+        <w:t>}</w:t>
+      </w:r>
+    </w:p>
+    <w:p>
+      <w:pPr>
+        <w:pStyle w:val="NormalWeb"/>
+        <w:ind w:left="720"/>
+      </w:pPr>
+    </w:p>
+    <w:p>
+      <w:pPr>
+        <w:pStyle w:val="NormalWeb"/>
+        <w:ind w:left="720"/>
+      </w:pPr>
+    </w:p>
+    <w:p>
+      <w:pPr>
+        <w:pStyle w:val="NormalWeb"/>
+        <w:ind w:left="720"/>
+      </w:pPr>
+    </w:p>
+    <w:p>
+      <w:pPr>
+        <w:pStyle w:val="NormalWeb"/>
+        <w:ind w:left="720"/>
+      </w:pPr>
+    </w:p>
+    <w:p>
+      <w:pPr>
+        <w:pStyle w:val="NormalWeb"/>
+        <w:ind w:left="720"/>
+      </w:pPr>
+    </w:p>
+    <w:p>
+      <w:pPr>
+        <w:pStyle w:val="NormalWeb"/>
+        <w:ind w:left="720"/>
+      </w:pPr>
+    </w:p>
+    <w:p>
+      <w:pPr>
+        <w:pStyle w:val="NormalWeb"/>
+        <w:ind w:left="720"/>
+      </w:pPr>
+    </w:p>
+    <w:p>
+      <w:pPr>
+        <w:pStyle w:val="NormalWeb"/>
+        <w:ind w:left="720"/>
+      </w:pPr>
+    </w:p>
+    <w:p>
+      <w:pPr>
+        <w:pStyle w:val="NormalWeb"/>
+        <w:ind w:left="720"/>
+      </w:pPr>
+    </w:p>
+    <w:p>
+      <w:pPr>
+        <w:pStyle w:val="NormalWeb"/>
+        <w:ind w:left="720"/>
+      </w:pPr>
     </w:p>
     <w:p>
       <w:pPr>
@@ -951,130 +2190,25 @@
         </w:numPr>
       </w:pPr>
       <w:r>
-        <w:t xml:space="preserve">The form shown above, Form2, is displayed when a new Employee object is to be created.  Part of the event handler </w:t>
-      </w:r>
-      <w:r>
-        <w:rPr>
-          <w:rStyle w:val="Emphasis"/>
-          <w:b/>
-          <w:bCs/>
-        </w:rPr>
-        <w:t>btnOK_Click</w:t>
-      </w:r>
-      <w:r>
-        <w:t xml:space="preserve"> is given below.  Complete the handler implementation to create a new Employee object using the data entered into Form2 by the user (Assume txtFirst, txtLast, txtSalary, txtEmail are the names of controls) and save the resulting object in this.mNewEmployee array of Employees.  If an exception is thrown when creating the new Employee object, just display the error contained in the exception and return from the function. Assume Employee class has an overloaded constructor accepting </w:t>
-      </w:r>
-      <w:r>
-        <w:rPr>
-          <w:rStyle w:val="Strong"/>
-          <w:rFonts w:eastAsiaTheme="majorEastAsia"/>
-          <w:i/>
-          <w:iCs/>
-        </w:rPr>
-        <w:t>first, last, salary, email</w:t>
-      </w:r>
-      <w:r>
-        <w:t xml:space="preserve"> as its string parameters. </w:t>
-      </w:r>
-      <w:r>
-        <w:rPr>
-          <w:rStyle w:val="Strong"/>
-          <w:rFonts w:eastAsiaTheme="majorEastAsia"/>
-          <w:color w:val="BA372A"/>
-        </w:rPr>
-        <w:t>You must use Exception handling in your solution to receive credit</w:t>
-      </w:r>
-      <w:r>
-        <w:rPr>
-          <w:rStyle w:val="Strong"/>
-          <w:rFonts w:eastAsiaTheme="majorEastAsia"/>
-        </w:rPr>
-        <w:t>.</w:t>
-      </w:r>
-    </w:p>
-    <w:p>
-      <w:pPr>
-        <w:pStyle w:val="listing"/>
-        <w:ind w:left="720"/>
-      </w:pPr>
-      <w:r>
-        <w:rPr>
-          <w:rFonts w:ascii="Courier New" w:hAnsi="Courier New" w:cs="Courier New"/>
-        </w:rPr>
-        <w:t>private void btnOK_Click(object sender, System.EventArgs e){</w:t>
-      </w:r>
-    </w:p>
-    <w:p>
-      <w:pPr>
-        <w:pStyle w:val="listing"/>
-        <w:ind w:left="720"/>
-      </w:pPr>
-      <w:r>
-        <w:rPr>
-          <w:rFonts w:ascii="Courier New" w:hAnsi="Courier New" w:cs="Courier New"/>
-        </w:rPr>
-        <w:t xml:space="preserve">    </w:t>
-      </w:r>
-      <w:r>
-        <w:rPr>
-          <w:rStyle w:val="Strong"/>
-          <w:rFonts w:ascii="Courier New" w:eastAsiaTheme="majorEastAsia" w:hAnsi="Courier New" w:cs="Courier New"/>
-          <w:color w:val="169179"/>
-        </w:rPr>
-        <w:t>// provide code to be written here</w:t>
-      </w:r>
-    </w:p>
-    <w:p>
-      <w:pPr>
-        <w:pStyle w:val="NormalWeb"/>
-        <w:ind w:left="720"/>
-      </w:pPr>
-      <w:r>
-        <w:rPr>
-          <w:rFonts w:ascii="Courier New" w:hAnsi="Courier New" w:cs="Courier New"/>
-        </w:rPr>
-        <w:t xml:space="preserve">    this.DialogResult = DialogResult.OK; </w:t>
-      </w:r>
-    </w:p>
-    <w:p>
-      <w:pPr>
-        <w:pStyle w:val="NormalWeb"/>
-        <w:ind w:left="720"/>
-      </w:pPr>
-      <w:r>
-        <w:rPr>
-          <w:rFonts w:ascii="Courier New" w:hAnsi="Courier New" w:cs="Courier New"/>
-        </w:rPr>
-        <w:t xml:space="preserve">    this.Close();  </w:t>
-      </w:r>
-    </w:p>
-    <w:p>
-      <w:pPr>
-        <w:pStyle w:val="NormalWeb"/>
-        <w:ind w:left="720"/>
-        <w:rPr>
-          <w:rFonts w:ascii="Courier New" w:hAnsi="Courier New" w:cs="Courier New"/>
-        </w:rPr>
-      </w:pPr>
-      <w:r>
         <w:rPr>
           <w:noProof/>
         </w:rPr>
+        <w:lastRenderedPageBreak/>
         <mc:AlternateContent>
           <mc:Choice Requires="wps">
             <w:drawing>
-              <wp:anchor distT="0" distB="0" distL="114300" distR="114300" simplePos="0" relativeHeight="251667456" behindDoc="0" locked="0" layoutInCell="1" allowOverlap="1" wp14:anchorId="6B815C2E" wp14:editId="6F6330FA">
+              <wp:anchor distT="0" distB="0" distL="114300" distR="114300" simplePos="0" relativeHeight="251669504" behindDoc="0" locked="0" layoutInCell="1" allowOverlap="1" wp14:anchorId="556332EB" wp14:editId="64D537D1">
                 <wp:simplePos x="0" y="0"/>
                 <wp:positionH relativeFrom="column">
-                  <wp:posOffset>487680</wp:posOffset>
+                  <wp:posOffset>447675</wp:posOffset>
                 </wp:positionH>
                 <wp:positionV relativeFrom="paragraph">
-                  <wp:posOffset>243205</wp:posOffset>
+                  <wp:posOffset>790575</wp:posOffset>
                 </wp:positionV>
-                <wp:extent cx="5669280" cy="693420"/>
-                <wp:effectExtent l="0" t="0" r="26670" b="11430"/>
+                <wp:extent cx="5669280" cy="2705100"/>
+                <wp:effectExtent l="0" t="0" r="26670" b="19050"/>
                 <wp:wrapNone/>
-                <wp:docPr id="6" name="Text Box 6"/>
+                <wp:docPr id="7" name="Text Box 7"/>
                 <wp:cNvGraphicFramePr/>
                 <a:graphic xmlns:a="http://schemas.openxmlformats.org/drawingml/2006/main">
                   <a:graphicData uri="http://schemas.microsoft.com/office/word/2010/wordprocessingShape">
@@ -1083,7 +2217,7 @@
                       <wps:spPr>
                         <a:xfrm>
                           <a:off x="0" y="0"/>
-                          <a:ext cx="5669280" cy="693420"/>
+                          <a:ext cx="5669280" cy="2705100"/>
                         </a:xfrm>
                         <a:prstGeom prst="rect">
                           <a:avLst/>
@@ -1107,6 +2241,192 @@
                                 <w:szCs w:val="18"/>
                               </w:rPr>
                             </w:pPr>
+                            <w:r>
+                              <w:rPr>
+                                <w:rFonts w:ascii="Courier New" w:hAnsi="Courier New" w:cs="Courier New"/>
+                                <w:sz w:val="20"/>
+                                <w:szCs w:val="18"/>
+                              </w:rPr>
+                              <w:t>private void txtSalary_Leave(object sender, EventArgs e)</w:t>
+                            </w:r>
+                          </w:p>
+                          <w:p>
+                            <w:pPr>
+                              <w:rPr>
+                                <w:rFonts w:ascii="Courier New" w:hAnsi="Courier New" w:cs="Courier New"/>
+                                <w:sz w:val="20"/>
+                                <w:szCs w:val="18"/>
+                              </w:rPr>
+                            </w:pPr>
+                            <w:r>
+                              <w:rPr>
+                                <w:rFonts w:ascii="Courier New" w:hAnsi="Courier New" w:cs="Courier New"/>
+                                <w:sz w:val="20"/>
+                                <w:szCs w:val="18"/>
+                              </w:rPr>
+                              <w:t>{</w:t>
+                            </w:r>
+                          </w:p>
+                          <w:p>
+                            <w:pPr>
+                              <w:ind w:firstLine="720"/>
+                              <w:rPr>
+                                <w:rFonts w:ascii="Courier New" w:hAnsi="Courier New" w:cs="Courier New"/>
+                                <w:sz w:val="20"/>
+                                <w:szCs w:val="18"/>
+                              </w:rPr>
+                            </w:pPr>
+                            <w:r>
+                              <w:rPr>
+                                <w:rFonts w:ascii="Courier New" w:hAnsi="Courier New" w:cs="Courier New"/>
+                                <w:sz w:val="20"/>
+                                <w:szCs w:val="18"/>
+                              </w:rPr>
+                              <w:t>if (decimal.Parse(txtSalary.Text) &lt; 0)</w:t>
+                            </w:r>
+                          </w:p>
+                          <w:p>
+                            <w:pPr>
+                              <w:ind w:firstLine="720"/>
+                              <w:rPr>
+                                <w:rFonts w:ascii="Courier New" w:hAnsi="Courier New" w:cs="Courier New"/>
+                                <w:sz w:val="20"/>
+                                <w:szCs w:val="18"/>
+                              </w:rPr>
+                            </w:pPr>
+                            <w:r>
+                              <w:rPr>
+                                <w:rFonts w:ascii="Courier New" w:hAnsi="Courier New" w:cs="Courier New"/>
+                                <w:sz w:val="20"/>
+                                <w:szCs w:val="18"/>
+                              </w:rPr>
+                              <w:t>{</w:t>
+                            </w:r>
+                          </w:p>
+                          <w:p>
+                            <w:pPr>
+                              <w:ind w:left="720" w:firstLine="720"/>
+                              <w:rPr>
+                                <w:rFonts w:ascii="Courier New" w:hAnsi="Courier New" w:cs="Courier New"/>
+                                <w:sz w:val="20"/>
+                                <w:szCs w:val="18"/>
+                              </w:rPr>
+                            </w:pPr>
+                            <w:r>
+                              <w:rPr>
+                                <w:rFonts w:ascii="Courier New" w:hAnsi="Courier New" w:cs="Courier New"/>
+                                <w:sz w:val="20"/>
+                                <w:szCs w:val="18"/>
+                              </w:rPr>
+                              <w:t>throw new ApplicationException("Invalid Sallary");</w:t>
+                            </w:r>
+                          </w:p>
+                          <w:p>
+                            <w:pPr>
+                              <w:ind w:firstLine="720"/>
+                              <w:rPr>
+                                <w:rFonts w:ascii="Courier New" w:hAnsi="Courier New" w:cs="Courier New"/>
+                                <w:sz w:val="20"/>
+                                <w:szCs w:val="18"/>
+                              </w:rPr>
+                            </w:pPr>
+                            <w:r>
+                              <w:rPr>
+                                <w:rFonts w:ascii="Courier New" w:hAnsi="Courier New" w:cs="Courier New"/>
+                                <w:sz w:val="20"/>
+                                <w:szCs w:val="18"/>
+                              </w:rPr>
+                              <w:t>}</w:t>
+                            </w:r>
+                          </w:p>
+                          <w:p>
+                            <w:pPr>
+                              <w:ind w:firstLine="720"/>
+                              <w:rPr>
+                                <w:rFonts w:ascii="Courier New" w:hAnsi="Courier New" w:cs="Courier New"/>
+                                <w:sz w:val="20"/>
+                                <w:szCs w:val="18"/>
+                              </w:rPr>
+                            </w:pPr>
+                            <w:r>
+                              <w:rPr>
+                                <w:rFonts w:ascii="Courier New" w:hAnsi="Courier New" w:cs="Courier New"/>
+                                <w:sz w:val="20"/>
+                                <w:szCs w:val="18"/>
+                              </w:rPr>
+                              <w:t>else</w:t>
+                            </w:r>
+                          </w:p>
+                          <w:p>
+                            <w:pPr>
+                              <w:ind w:firstLine="720"/>
+                              <w:rPr>
+                                <w:rFonts w:ascii="Courier New" w:hAnsi="Courier New" w:cs="Courier New"/>
+                                <w:sz w:val="20"/>
+                                <w:szCs w:val="18"/>
+                              </w:rPr>
+                            </w:pPr>
+                            <w:r>
+                              <w:rPr>
+                                <w:rFonts w:ascii="Courier New" w:hAnsi="Courier New" w:cs="Courier New"/>
+                                <w:sz w:val="20"/>
+                                <w:szCs w:val="18"/>
+                              </w:rPr>
+                              <w:t>{</w:t>
+                            </w:r>
+                          </w:p>
+                          <w:p>
+                            <w:pPr>
+                              <w:ind w:left="720" w:firstLine="720"/>
+                              <w:rPr>
+                                <w:rFonts w:ascii="Courier New" w:hAnsi="Courier New" w:cs="Courier New"/>
+                                <w:sz w:val="20"/>
+                                <w:szCs w:val="18"/>
+                              </w:rPr>
+                            </w:pPr>
+                            <w:r>
+                              <w:rPr>
+                                <w:rFonts w:ascii="Courier New" w:hAnsi="Courier New" w:cs="Courier New"/>
+                                <w:sz w:val="20"/>
+                                <w:szCs w:val="18"/>
+                              </w:rPr>
+                              <w:t>mEmployeeList[lstEmployee.SelectedIndex].Salary = txtSalary.Text;</w:t>
+                            </w:r>
+                          </w:p>
+                          <w:p>
+                            <w:pPr>
+                              <w:ind w:firstLine="720"/>
+                              <w:rPr>
+                                <w:rFonts w:ascii="Courier New" w:hAnsi="Courier New" w:cs="Courier New"/>
+                                <w:sz w:val="20"/>
+                                <w:szCs w:val="18"/>
+                              </w:rPr>
+                            </w:pPr>
+                            <w:r>
+                              <w:rPr>
+                                <w:rFonts w:ascii="Courier New" w:hAnsi="Courier New" w:cs="Courier New"/>
+                                <w:sz w:val="20"/>
+                                <w:szCs w:val="18"/>
+                              </w:rPr>
+                              <w:t>}</w:t>
+                            </w:r>
+                          </w:p>
+                          <w:p>
+                            <w:pPr>
+                              <w:rPr>
+                                <w:rFonts w:ascii="Courier New" w:hAnsi="Courier New" w:cs="Courier New"/>
+                                <w:sz w:val="20"/>
+                                <w:szCs w:val="18"/>
+                              </w:rPr>
+                            </w:pPr>
+                            <w:r>
+                              <w:rPr>
+                                <w:rFonts w:ascii="Courier New" w:hAnsi="Courier New" w:cs="Courier New"/>
+                                <w:sz w:val="20"/>
+                                <w:szCs w:val="18"/>
+                              </w:rPr>
+                              <w:t>}</w:t>
+                            </w:r>
                           </w:p>
                         </w:txbxContent>
                       </wps:txbx>
@@ -1127,7 +2447,7 @@
           </mc:Choice>
           <mc:Fallback>
             <w:pict>
-              <v:shape w14:anchorId="6B815C2E" id="Text Box 6" o:spid="_x0000_s1030" type="#_x0000_t202" style="position:absolute;left:0;text-align:left;margin-left:38.4pt;margin-top:19.15pt;width:446.4pt;height:54.6pt;z-index:251667456;visibility:visible;mso-wrap-style:square;mso-height-percent:0;mso-wrap-distance-left:9pt;mso-wrap-distance-top:0;mso-wrap-distance-right:9pt;mso-wrap-distance-bottom:0;mso-position-horizontal:absolute;mso-position-horizontal-relative:text;mso-position-vertical:absolute;mso-position-vertical-relative:text;mso-height-percent:0;mso-height-relative:margin;v-text-anchor:top" o:gfxdata="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" fillcolor="white [3201]" strokeweight=".5pt">
+              <v:shape w14:anchorId="556332EB" id="Text Box 7" o:spid="_x0000_s1031" type="#_x0000_t202" style="position:absolute;left:0;text-align:left;margin-left:35.25pt;margin-top:62.25pt;width:446.4pt;height:213pt;z-index:251669504;visibility:visible;mso-wrap-style:square;mso-height-percent:0;mso-wrap-distance-left:9pt;mso-wrap-distance-top:0;mso-wrap-distance-right:9pt;mso-wrap-distance-bottom:0;mso-position-horizontal:absolute;mso-position-horizontal-relative:text;mso-position-vertical:absolute;mso-position-vertical-relative:text;mso-height-percent:0;mso-height-relative:margin;v-text-anchor:top" o:gfxdata="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" fillcolor="white [3201]" strokeweight=".5pt">
                 <v:textbox>
                   <w:txbxContent>
                     <w:p>
@@ -1138,6 +2458,192 @@
                           <w:szCs w:val="18"/>
                         </w:rPr>
                       </w:pPr>
+                      <w:r>
+                        <w:rPr>
+                          <w:rFonts w:ascii="Courier New" w:hAnsi="Courier New" w:cs="Courier New"/>
+                          <w:sz w:val="20"/>
+                          <w:szCs w:val="18"/>
+                        </w:rPr>
+                        <w:t>private void txtSalary_Leave(object sender, EventArgs e)</w:t>
+                      </w:r>
+                    </w:p>
+                    <w:p>
+                      <w:pPr>
+                        <w:rPr>
+                          <w:rFonts w:ascii="Courier New" w:hAnsi="Courier New" w:cs="Courier New"/>
+                          <w:sz w:val="20"/>
+                          <w:szCs w:val="18"/>
+                        </w:rPr>
+                      </w:pPr>
+                      <w:r>
+                        <w:rPr>
+                          <w:rFonts w:ascii="Courier New" w:hAnsi="Courier New" w:cs="Courier New"/>
+                          <w:sz w:val="20"/>
+                          <w:szCs w:val="18"/>
+                        </w:rPr>
+                        <w:t>{</w:t>
+                      </w:r>
+                    </w:p>
+                    <w:p>
+                      <w:pPr>
+                        <w:ind w:firstLine="720"/>
+                        <w:rPr>
+                          <w:rFonts w:ascii="Courier New" w:hAnsi="Courier New" w:cs="Courier New"/>
+                          <w:sz w:val="20"/>
+                          <w:szCs w:val="18"/>
+                        </w:rPr>
+                      </w:pPr>
+                      <w:r>
+                        <w:rPr>
+                          <w:rFonts w:ascii="Courier New" w:hAnsi="Courier New" w:cs="Courier New"/>
+                          <w:sz w:val="20"/>
+                          <w:szCs w:val="18"/>
+                        </w:rPr>
+                        <w:t>if (decimal.Parse(txtSalary.Text) &lt; 0)</w:t>
+                      </w:r>
+                    </w:p>
+                    <w:p>
+                      <w:pPr>
+                        <w:ind w:firstLine="720"/>
+                        <w:rPr>
+                          <w:rFonts w:ascii="Courier New" w:hAnsi="Courier New" w:cs="Courier New"/>
+                          <w:sz w:val="20"/>
+                          <w:szCs w:val="18"/>
+                        </w:rPr>
+                      </w:pPr>
+                      <w:r>
+                        <w:rPr>
+                          <w:rFonts w:ascii="Courier New" w:hAnsi="Courier New" w:cs="Courier New"/>
+                          <w:sz w:val="20"/>
+                          <w:szCs w:val="18"/>
+                        </w:rPr>
+                        <w:t>{</w:t>
+                      </w:r>
+                    </w:p>
+                    <w:p>
+                      <w:pPr>
+                        <w:ind w:left="720" w:firstLine="720"/>
+                        <w:rPr>
+                          <w:rFonts w:ascii="Courier New" w:hAnsi="Courier New" w:cs="Courier New"/>
+                          <w:sz w:val="20"/>
+                          <w:szCs w:val="18"/>
+                        </w:rPr>
+                      </w:pPr>
+                      <w:r>
+                        <w:rPr>
+                          <w:rFonts w:ascii="Courier New" w:hAnsi="Courier New" w:cs="Courier New"/>
+                          <w:sz w:val="20"/>
+                          <w:szCs w:val="18"/>
+                        </w:rPr>
+                        <w:t>throw new ApplicationException("Invalid Sallary");</w:t>
+                      </w:r>
+                    </w:p>
+                    <w:p>
+                      <w:pPr>
+                        <w:ind w:firstLine="720"/>
+                        <w:rPr>
+                          <w:rFonts w:ascii="Courier New" w:hAnsi="Courier New" w:cs="Courier New"/>
+                          <w:sz w:val="20"/>
+                          <w:szCs w:val="18"/>
+                        </w:rPr>
+                      </w:pPr>
+                      <w:r>
+                        <w:rPr>
+                          <w:rFonts w:ascii="Courier New" w:hAnsi="Courier New" w:cs="Courier New"/>
+                          <w:sz w:val="20"/>
+                          <w:szCs w:val="18"/>
+                        </w:rPr>
+                        <w:t>}</w:t>
+                      </w:r>
+                    </w:p>
+                    <w:p>
+                      <w:pPr>
+                        <w:ind w:firstLine="720"/>
+                        <w:rPr>
+                          <w:rFonts w:ascii="Courier New" w:hAnsi="Courier New" w:cs="Courier New"/>
+                          <w:sz w:val="20"/>
+                          <w:szCs w:val="18"/>
+                        </w:rPr>
+                      </w:pPr>
+                      <w:r>
+                        <w:rPr>
+                          <w:rFonts w:ascii="Courier New" w:hAnsi="Courier New" w:cs="Courier New"/>
+                          <w:sz w:val="20"/>
+                          <w:szCs w:val="18"/>
+                        </w:rPr>
+                        <w:t>else</w:t>
+                      </w:r>
+                    </w:p>
+                    <w:p>
+                      <w:pPr>
+                        <w:ind w:firstLine="720"/>
+                        <w:rPr>
+                          <w:rFonts w:ascii="Courier New" w:hAnsi="Courier New" w:cs="Courier New"/>
+                          <w:sz w:val="20"/>
+                          <w:szCs w:val="18"/>
+                        </w:rPr>
+                      </w:pPr>
+                      <w:r>
+                        <w:rPr>
+                          <w:rFonts w:ascii="Courier New" w:hAnsi="Courier New" w:cs="Courier New"/>
+                          <w:sz w:val="20"/>
+                          <w:szCs w:val="18"/>
+                        </w:rPr>
+                        <w:t>{</w:t>
+                      </w:r>
+                    </w:p>
+                    <w:p>
+                      <w:pPr>
+                        <w:ind w:left="720" w:firstLine="720"/>
+                        <w:rPr>
+                          <w:rFonts w:ascii="Courier New" w:hAnsi="Courier New" w:cs="Courier New"/>
+                          <w:sz w:val="20"/>
+                          <w:szCs w:val="18"/>
+                        </w:rPr>
+                      </w:pPr>
+                      <w:r>
+                        <w:rPr>
+                          <w:rFonts w:ascii="Courier New" w:hAnsi="Courier New" w:cs="Courier New"/>
+                          <w:sz w:val="20"/>
+                          <w:szCs w:val="18"/>
+                        </w:rPr>
+                        <w:t>mEmployeeList[lstEmployee.SelectedIndex].Salary = txtSalary.Text;</w:t>
+                      </w:r>
+                    </w:p>
+                    <w:p>
+                      <w:pPr>
+                        <w:ind w:firstLine="720"/>
+                        <w:rPr>
+                          <w:rFonts w:ascii="Courier New" w:hAnsi="Courier New" w:cs="Courier New"/>
+                          <w:sz w:val="20"/>
+                          <w:szCs w:val="18"/>
+                        </w:rPr>
+                      </w:pPr>
+                      <w:r>
+                        <w:rPr>
+                          <w:rFonts w:ascii="Courier New" w:hAnsi="Courier New" w:cs="Courier New"/>
+                          <w:sz w:val="20"/>
+                          <w:szCs w:val="18"/>
+                        </w:rPr>
+                        <w:t>}</w:t>
+                      </w:r>
+                    </w:p>
+                    <w:p>
+                      <w:pPr>
+                        <w:rPr>
+                          <w:rFonts w:ascii="Courier New" w:hAnsi="Courier New" w:cs="Courier New"/>
+                          <w:sz w:val="20"/>
+                          <w:szCs w:val="18"/>
+                        </w:rPr>
+                      </w:pPr>
+                      <w:r>
+                        <w:rPr>
+                          <w:rFonts w:ascii="Courier New" w:hAnsi="Courier New" w:cs="Courier New"/>
+                          <w:sz w:val="20"/>
+                          <w:szCs w:val="18"/>
+                        </w:rPr>
+                        <w:t>}</w:t>
+                      </w:r>
                     </w:p>
                   </w:txbxContent>
                 </v:textbox>
@@ -1147,11 +2653,76 @@
         </mc:AlternateContent>
       </w:r>
       <w:r>
-        <w:rPr>
-          <w:rFonts w:ascii="Courier New" w:hAnsi="Courier New" w:cs="Courier New"/>
-        </w:rPr>
-        <w:t>}</w:t>
-      </w:r>
+        <w:t xml:space="preserve">Write C# code to add </w:t>
+      </w:r>
+      <w:r>
+        <w:rPr>
+          <w:b/>
+          <w:bCs/>
+        </w:rPr>
+        <w:t xml:space="preserve">Salary </w:t>
+      </w:r>
+      <w:r>
+        <w:t xml:space="preserve">property for the Employee class.  Throw an </w:t>
+      </w:r>
+      <w:r>
+        <w:rPr>
+          <w:i/>
+          <w:iCs/>
+        </w:rPr>
+        <w:t>ApplicationException</w:t>
+      </w:r>
+      <w:r>
+        <w:rPr>
+          <w:b/>
+          <w:bCs/>
+        </w:rPr>
+        <w:t xml:space="preserve"> </w:t>
+      </w:r>
+      <w:r>
+        <w:t xml:space="preserve">if there is an attempt to make the salary negative.  Be sure to show the declaration of any other variables you use in defining the property. Assume private data member storing salary is named </w:t>
+      </w:r>
+      <w:r>
+        <w:rPr>
+          <w:i/>
+          <w:iCs/>
+        </w:rPr>
+        <w:t>mSalary</w:t>
+      </w:r>
+      <w:r>
+        <w:t>.</w:t>
+      </w:r>
+    </w:p>
+    <w:p>
+      <w:pPr>
+        <w:pStyle w:val="NormalWeb"/>
+      </w:pPr>
+    </w:p>
+    <w:p>
+      <w:pPr>
+        <w:pStyle w:val="NormalWeb"/>
+      </w:pPr>
+    </w:p>
+    <w:p>
+      <w:pPr>
+        <w:pStyle w:val="NormalWeb"/>
+      </w:pPr>
+    </w:p>
+    <w:p>
+      <w:pPr>
+        <w:pStyle w:val="NormalWeb"/>
+      </w:pPr>
+    </w:p>
+    <w:p>
+      <w:pPr>
+        <w:pStyle w:val="NormalWeb"/>
+      </w:pPr>
+    </w:p>
+    <w:p>
+      <w:pPr>
+        <w:pStyle w:val="NormalWeb"/>
+        <w:ind w:left="720"/>
+      </w:pPr>
     </w:p>
     <w:p>
       <w:pPr>
@@ -1180,18 +2751,18 @@
         <mc:AlternateContent>
           <mc:Choice Requires="wps">
             <w:drawing>
-              <wp:anchor distT="0" distB="0" distL="114300" distR="114300" simplePos="0" relativeHeight="251669504" behindDoc="0" locked="0" layoutInCell="1" allowOverlap="1" wp14:anchorId="556332EB" wp14:editId="267EB24F">
+              <wp:anchor distT="0" distB="0" distL="114300" distR="114300" simplePos="0" relativeHeight="251671552" behindDoc="0" locked="0" layoutInCell="1" allowOverlap="1" wp14:anchorId="0E3437AB" wp14:editId="30058AAB">
                 <wp:simplePos x="0" y="0"/>
                 <wp:positionH relativeFrom="column">
-                  <wp:posOffset>449580</wp:posOffset>
+                  <wp:posOffset>447675</wp:posOffset>
                 </wp:positionH>
                 <wp:positionV relativeFrom="paragraph">
-                  <wp:posOffset>792480</wp:posOffset>
+                  <wp:posOffset>283845</wp:posOffset>
                 </wp:positionV>
-                <wp:extent cx="5669280" cy="1082040"/>
-                <wp:effectExtent l="0" t="0" r="26670" b="22860"/>
+                <wp:extent cx="5669280" cy="323850"/>
+                <wp:effectExtent l="0" t="0" r="26670" b="19050"/>
                 <wp:wrapNone/>
-                <wp:docPr id="7" name="Text Box 7"/>
+                <wp:docPr id="8" name="Text Box 8"/>
                 <wp:cNvGraphicFramePr/>
                 <a:graphic xmlns:a="http://schemas.openxmlformats.org/drawingml/2006/main">
                   <a:graphicData uri="http://schemas.microsoft.com/office/word/2010/wordprocessingShape">
@@ -1200,7 +2771,7 @@
                       <wps:spPr>
                         <a:xfrm>
                           <a:off x="0" y="0"/>
-                          <a:ext cx="5669280" cy="1082040"/>
+                          <a:ext cx="5669280" cy="323850"/>
                         </a:xfrm>
                         <a:prstGeom prst="rect">
                           <a:avLst/>
@@ -1224,6 +2795,14 @@
                                 <w:szCs w:val="18"/>
                               </w:rPr>
                             </w:pPr>
+                            <w:r>
+                              <w:rPr>
+                                <w:rFonts w:ascii="Courier New" w:hAnsi="Courier New" w:cs="Courier New"/>
+                                <w:sz w:val="20"/>
+                                <w:szCs w:val="18"/>
+                              </w:rPr>
+                              <w:t>this.Close();</w:t>
+                            </w:r>
                           </w:p>
                         </w:txbxContent>
                       </wps:txbx>
@@ -1244,7 +2823,7 @@
           </mc:Choice>
           <mc:Fallback>
             <w:pict>
-              <v:shape w14:anchorId="556332EB" id="Text Box 7" o:spid="_x0000_s1031" type="#_x0000_t202" style="position:absolute;left:0;text-align:left;margin-left:35.4pt;margin-top:62.4pt;width:446.4pt;height:85.2pt;z-index:251669504;visibility:visible;mso-wrap-style:square;mso-height-percent:0;mso-wrap-distance-left:9pt;mso-wrap-distance-top:0;mso-wrap-distance-right:9pt;mso-wrap-distance-bottom:0;mso-position-horizontal:absolute;mso-position-horizontal-relative:text;mso-position-vertical:absolute;mso-position-vertical-relative:text;mso-height-percent:0;mso-height-relative:margin;v-text-anchor:top" o:gfxdata="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" fillcolor="white [3201]" strokeweight=".5pt">
+              <v:shape w14:anchorId="0E3437AB" id="Text Box 8" o:spid="_x0000_s1032" type="#_x0000_t202" style="position:absolute;left:0;text-align:left;margin-left:35.25pt;margin-top:22.35pt;width:446.4pt;height:25.5pt;z-index:251671552;visibility:visible;mso-wrap-style:square;mso-height-percent:0;mso-wrap-distance-left:9pt;mso-wrap-distance-top:0;mso-wrap-distance-right:9pt;mso-wrap-distance-bottom:0;mso-position-horizontal:absolute;mso-position-horizontal-relative:text;mso-position-vertical:absolute;mso-position-vertical-relative:text;mso-height-percent:0;mso-height-relative:margin;v-text-anchor:top" o:gfxdata="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" fillcolor="white [3201]" strokeweight=".5pt">
                 <v:textbox>
                   <w:txbxContent>
                     <w:p>
@@ -1255,6 +2834,14 @@
                           <w:szCs w:val="18"/>
                         </w:rPr>
                       </w:pPr>
+                      <w:r>
+                        <w:rPr>
+                          <w:rFonts w:ascii="Courier New" w:hAnsi="Courier New" w:cs="Courier New"/>
+                          <w:sz w:val="20"/>
+                          <w:szCs w:val="18"/>
+                        </w:rPr>
+                        <w:t>this.Close();</w:t>
+                      </w:r>
                     </w:p>
                   </w:txbxContent>
                 </v:textbox>
@@ -1264,163 +2851,6 @@
         </mc:AlternateContent>
       </w:r>
       <w:r>
-        <w:t xml:space="preserve">Write C# code to add </w:t>
-      </w:r>
-      <w:r>
-        <w:rPr>
-          <w:b/>
-          <w:bCs/>
-        </w:rPr>
-        <w:t xml:space="preserve">Salary </w:t>
-      </w:r>
-      <w:r>
-        <w:t xml:space="preserve">property for the Employee class.  Throw an </w:t>
-      </w:r>
-      <w:r>
-        <w:rPr>
-          <w:i/>
-          <w:iCs/>
-        </w:rPr>
-        <w:t>ApplicationException</w:t>
-      </w:r>
-      <w:r>
-        <w:rPr>
-          <w:b/>
-          <w:bCs/>
-        </w:rPr>
-        <w:t xml:space="preserve"> </w:t>
-      </w:r>
-      <w:r>
-        <w:t xml:space="preserve">if there is an attempt to make the salary negative.  Be sure to show the declaration of any other variables you use in defining the property. Assume private data member storing salary is named </w:t>
-      </w:r>
-      <w:r>
-        <w:rPr>
-          <w:i/>
-          <w:iCs/>
-        </w:rPr>
-        <w:t>mSalary</w:t>
-      </w:r>
-      <w:r>
-        <w:t>.</w:t>
-      </w:r>
-    </w:p>
-    <w:p>
-      <w:pPr>
-        <w:pStyle w:val="NormalWeb"/>
-        <w:ind w:left="720"/>
-      </w:pPr>
-    </w:p>
-    <w:p>
-      <w:pPr>
-        <w:pStyle w:val="NormalWeb"/>
-        <w:ind w:left="720"/>
-      </w:pPr>
-    </w:p>
-    <w:p>
-      <w:pPr>
-        <w:pStyle w:val="NormalWeb"/>
-        <w:ind w:left="720"/>
-      </w:pPr>
-    </w:p>
-    <w:p>
-      <w:pPr>
-        <w:pStyle w:val="NormalWeb"/>
-        <w:numPr>
-          <w:ilvl w:val="0"/>
-          <w:numId w:val="3"/>
-        </w:numPr>
-      </w:pPr>
-      <w:r>
-        <w:rPr>
-          <w:noProof/>
-        </w:rPr>
-        <mc:AlternateContent>
-          <mc:Choice Requires="wps">
-            <w:drawing>
-              <wp:anchor distT="0" distB="0" distL="114300" distR="114300" simplePos="0" relativeHeight="251671552" behindDoc="0" locked="0" layoutInCell="1" allowOverlap="1" wp14:anchorId="0E3437AB" wp14:editId="39093485">
-                <wp:simplePos x="0" y="0"/>
-                <wp:positionH relativeFrom="column">
-                  <wp:posOffset>449580</wp:posOffset>
-                </wp:positionH>
-                <wp:positionV relativeFrom="paragraph">
-                  <wp:posOffset>283845</wp:posOffset>
-                </wp:positionV>
-                <wp:extent cx="5669280" cy="693420"/>
-                <wp:effectExtent l="0" t="0" r="26670" b="11430"/>
-                <wp:wrapNone/>
-                <wp:docPr id="8" name="Text Box 8"/>
-                <wp:cNvGraphicFramePr/>
-                <a:graphic xmlns:a="http://schemas.openxmlformats.org/drawingml/2006/main">
-                  <a:graphicData uri="http://schemas.microsoft.com/office/word/2010/wordprocessingShape">
-                    <wps:wsp>
-                      <wps:cNvSpPr txBox="1"/>
-                      <wps:spPr>
-                        <a:xfrm>
-                          <a:off x="0" y="0"/>
-                          <a:ext cx="5669280" cy="693420"/>
-                        </a:xfrm>
-                        <a:prstGeom prst="rect">
-                          <a:avLst/>
-                        </a:prstGeom>
-                        <a:solidFill>
-                          <a:schemeClr val="lt1"/>
-                        </a:solidFill>
-                        <a:ln w="6350">
-                          <a:solidFill>
-                            <a:prstClr val="black"/>
-                          </a:solidFill>
-                        </a:ln>
-                      </wps:spPr>
-                      <wps:txbx>
-                        <w:txbxContent>
-                          <w:p>
-                            <w:pPr>
-                              <w:rPr>
-                                <w:rFonts w:ascii="Courier New" w:hAnsi="Courier New" w:cs="Courier New"/>
-                                <w:sz w:val="20"/>
-                                <w:szCs w:val="18"/>
-                              </w:rPr>
-                            </w:pPr>
-                          </w:p>
-                        </w:txbxContent>
-                      </wps:txbx>
-                      <wps:bodyPr rot="0" spcFirstLastPara="0" vertOverflow="overflow" horzOverflow="overflow" vert="horz" wrap="square" lIns="91440" tIns="45720" rIns="91440" bIns="45720" numCol="1" spcCol="0" rtlCol="0" fromWordArt="0" anchor="t" anchorCtr="0" forceAA="0" compatLnSpc="1">
-                        <a:prstTxWarp prst="textNoShape">
-                          <a:avLst/>
-                        </a:prstTxWarp>
-                        <a:noAutofit/>
-                      </wps:bodyPr>
-                    </wps:wsp>
-                  </a:graphicData>
-                </a:graphic>
-                <wp14:sizeRelV relativeFrom="margin">
-                  <wp14:pctHeight>0</wp14:pctHeight>
-                </wp14:sizeRelV>
-              </wp:anchor>
-            </w:drawing>
-          </mc:Choice>
-          <mc:Fallback>
-            <w:pict>
-              <v:shape w14:anchorId="0E3437AB" id="Text Box 8" o:spid="_x0000_s1032" type="#_x0000_t202" style="position:absolute;left:0;text-align:left;margin-left:35.4pt;margin-top:22.35pt;width:446.4pt;height:54.6pt;z-index:251671552;visibility:visible;mso-wrap-style:square;mso-height-percent:0;mso-wrap-distance-left:9pt;mso-wrap-distance-top:0;mso-wrap-distance-right:9pt;mso-wrap-distance-bottom:0;mso-position-horizontal:absolute;mso-position-horizontal-relative:text;mso-position-vertical:absolute;mso-position-vertical-relative:text;mso-height-percent:0;mso-height-relative:margin;v-text-anchor:top" o:gfxdata="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" fillcolor="white [3201]" strokeweight=".5pt">
-                <v:textbox>
-                  <w:txbxContent>
-                    <w:p>
-                      <w:pPr>
-                        <w:rPr>
-                          <w:rFonts w:ascii="Courier New" w:hAnsi="Courier New" w:cs="Courier New"/>
-                          <w:sz w:val="20"/>
-                          <w:szCs w:val="18"/>
-                        </w:rPr>
-                      </w:pPr>
-                    </w:p>
-                  </w:txbxContent>
-                </v:textbox>
-              </v:shape>
-            </w:pict>
-          </mc:Fallback>
-        </mc:AlternateContent>
-      </w:r>
-      <w:r>
         <w:t xml:space="preserve">Give statement(s) that should be put into the Click event handler for </w:t>
       </w:r>
       <w:r>
@@ -1436,16 +2866,7 @@
         <w:t>to close the app.</w:t>
       </w:r>
     </w:p>
-    <w:p>
-      <w:pPr>
-        <w:pStyle w:val="ListParagraph"/>
-      </w:pPr>
-    </w:p>
-    <w:p>
-      <w:pPr>
-        <w:pStyle w:val="ListParagraph"/>
-      </w:pPr>
-    </w:p>
+    <w:p/>
     <w:p>
       <w:pPr>
         <w:pStyle w:val="NormalWeb"/>
@@ -1505,6 +2926,77 @@
                                 <w:szCs w:val="18"/>
                               </w:rPr>
                             </w:pPr>
+                            <w:r>
+                              <w:rPr>
+                                <w:rFonts w:ascii="Courier New" w:hAnsi="Courier New" w:cs="Courier New"/>
+                                <w:sz w:val="20"/>
+                                <w:szCs w:val="18"/>
+                              </w:rPr>
+                              <w:t xml:space="preserve">In the class file, you can override the To_String format to display the format you desire. In my ovveridded To_string I returned </w:t>
+                            </w:r>
+                            <w:r>
+                              <w:rPr>
+                                <w:rFonts w:ascii="Consolas" w:hAnsi="Consolas" w:cs="Consolas"/>
+                                <w:color w:val="0000FF"/>
+                                <w:sz w:val="19"/>
+                                <w:szCs w:val="19"/>
+                              </w:rPr>
+                              <w:t>this</w:t>
+                            </w:r>
+                            <w:r>
+                              <w:rPr>
+                                <w:rFonts w:ascii="Consolas" w:hAnsi="Consolas" w:cs="Consolas"/>
+                                <w:color w:val="000000"/>
+                                <w:sz w:val="19"/>
+                                <w:szCs w:val="19"/>
+                              </w:rPr>
+                              <w:t xml:space="preserve">.lName + </w:t>
+                            </w:r>
+                            <w:r>
+                              <w:rPr>
+                                <w:rFonts w:ascii="Consolas" w:hAnsi="Consolas" w:cs="Consolas"/>
+                                <w:color w:val="A31515"/>
+                                <w:sz w:val="19"/>
+                                <w:szCs w:val="19"/>
+                              </w:rPr>
+                              <w:t>", "</w:t>
+                            </w:r>
+                            <w:r>
+                              <w:rPr>
+                                <w:rFonts w:ascii="Consolas" w:hAnsi="Consolas" w:cs="Consolas"/>
+                                <w:color w:val="000000"/>
+                                <w:sz w:val="19"/>
+                                <w:szCs w:val="19"/>
+                              </w:rPr>
+                              <w:t xml:space="preserve"> + </w:t>
+                            </w:r>
+                            <w:r>
+                              <w:rPr>
+                                <w:rFonts w:ascii="Consolas" w:hAnsi="Consolas" w:cs="Consolas"/>
+                                <w:color w:val="0000FF"/>
+                                <w:sz w:val="19"/>
+                                <w:szCs w:val="19"/>
+                              </w:rPr>
+                              <w:t>this</w:t>
+                            </w:r>
+                            <w:r>
+                              <w:rPr>
+                                <w:rFonts w:ascii="Consolas" w:hAnsi="Consolas" w:cs="Consolas"/>
+                                <w:color w:val="000000"/>
+                                <w:sz w:val="19"/>
+                                <w:szCs w:val="19"/>
+                              </w:rPr>
+                              <w:t>.fNam</w:t>
+                            </w:r>
+                            <w:r>
+                              <w:rPr>
+                                <w:rFonts w:ascii="Consolas" w:hAnsi="Consolas" w:cs="Consolas"/>
+                                <w:color w:val="000000"/>
+                                <w:sz w:val="19"/>
+                                <w:szCs w:val="19"/>
+                              </w:rPr>
+                              <w:t xml:space="preserve"> which will print the last name comma first name to the list box.</w:t>
+                            </w:r>
                           </w:p>
                         </w:txbxContent>
                       </wps:txbx>
@@ -1536,6 +3028,77 @@
                           <w:szCs w:val="18"/>
                         </w:rPr>
                       </w:pPr>
+                      <w:r>
+                        <w:rPr>
+                          <w:rFonts w:ascii="Courier New" w:hAnsi="Courier New" w:cs="Courier New"/>
+                          <w:sz w:val="20"/>
+                          <w:szCs w:val="18"/>
+                        </w:rPr>
+                        <w:t xml:space="preserve">In the class file, you can override the To_String format to display the format you desire. In my ovveridded To_string I returned </w:t>
+                      </w:r>
+                      <w:r>
+                        <w:rPr>
+                          <w:rFonts w:ascii="Consolas" w:hAnsi="Consolas" w:cs="Consolas"/>
+                          <w:color w:val="0000FF"/>
+                          <w:sz w:val="19"/>
+                          <w:szCs w:val="19"/>
+                        </w:rPr>
+                        <w:t>this</w:t>
+                      </w:r>
+                      <w:r>
+                        <w:rPr>
+                          <w:rFonts w:ascii="Consolas" w:hAnsi="Consolas" w:cs="Consolas"/>
+                          <w:color w:val="000000"/>
+                          <w:sz w:val="19"/>
+                          <w:szCs w:val="19"/>
+                        </w:rPr>
+                        <w:t xml:space="preserve">.lName + </w:t>
+                      </w:r>
+                      <w:r>
+                        <w:rPr>
+                          <w:rFonts w:ascii="Consolas" w:hAnsi="Consolas" w:cs="Consolas"/>
+                          <w:color w:val="A31515"/>
+                          <w:sz w:val="19"/>
+                          <w:szCs w:val="19"/>
+                        </w:rPr>
+                        <w:t>", "</w:t>
+                      </w:r>
+                      <w:r>
+                        <w:rPr>
+                          <w:rFonts w:ascii="Consolas" w:hAnsi="Consolas" w:cs="Consolas"/>
+                          <w:color w:val="000000"/>
+                          <w:sz w:val="19"/>
+                          <w:szCs w:val="19"/>
+                        </w:rPr>
+                        <w:t xml:space="preserve"> + </w:t>
+                      </w:r>
+                      <w:r>
+                        <w:rPr>
+                          <w:rFonts w:ascii="Consolas" w:hAnsi="Consolas" w:cs="Consolas"/>
+                          <w:color w:val="0000FF"/>
+                          <w:sz w:val="19"/>
+                          <w:szCs w:val="19"/>
+                        </w:rPr>
+                        <w:t>this</w:t>
+                      </w:r>
+                      <w:r>
+                        <w:rPr>
+                          <w:rFonts w:ascii="Consolas" w:hAnsi="Consolas" w:cs="Consolas"/>
+                          <w:color w:val="000000"/>
+                          <w:sz w:val="19"/>
+                          <w:szCs w:val="19"/>
+                        </w:rPr>
+                        <w:t>.fNam</w:t>
+                      </w:r>
+                      <w:r>
+                        <w:rPr>
+                          <w:rFonts w:ascii="Consolas" w:hAnsi="Consolas" w:cs="Consolas"/>
+                          <w:color w:val="000000"/>
+                          <w:sz w:val="19"/>
+                          <w:szCs w:val="19"/>
+                        </w:rPr>
+                        <w:t xml:space="preserve"> which will print the last name comma first name to the list box.</w:t>
+                      </w:r>
                     </w:p>
                   </w:txbxContent>
                 </v:textbox>
@@ -1602,16 +3165,16 @@
         <mc:AlternateContent>
           <mc:Choice Requires="wps">
             <w:drawing>
-              <wp:anchor distT="0" distB="0" distL="114300" distR="114300" simplePos="0" relativeHeight="251675648" behindDoc="0" locked="0" layoutInCell="1" allowOverlap="1" wp14:anchorId="496C3A3E" wp14:editId="73C33013">
+              <wp:anchor distT="0" distB="0" distL="114300" distR="114300" simplePos="0" relativeHeight="251675648" behindDoc="0" locked="0" layoutInCell="1" allowOverlap="1" wp14:anchorId="496C3A3E" wp14:editId="794F68FC">
                 <wp:simplePos x="0" y="0"/>
-                <wp:positionH relativeFrom="column">
-                  <wp:posOffset>502920</wp:posOffset>
+                <wp:positionH relativeFrom="margin">
+                  <wp:posOffset>466725</wp:posOffset>
                 </wp:positionH>
                 <wp:positionV relativeFrom="paragraph">
-                  <wp:posOffset>294640</wp:posOffset>
+                  <wp:posOffset>257175</wp:posOffset>
                 </wp:positionV>
-                <wp:extent cx="5669280" cy="1287780"/>
-                <wp:effectExtent l="0" t="0" r="26670" b="26670"/>
+                <wp:extent cx="5669280" cy="523875"/>
+                <wp:effectExtent l="0" t="0" r="26670" b="28575"/>
                 <wp:wrapNone/>
                 <wp:docPr id="10" name="Text Box 10"/>
                 <wp:cNvGraphicFramePr/>
@@ -1622,7 +3185,7 @@
                       <wps:spPr>
                         <a:xfrm>
                           <a:off x="0" y="0"/>
-                          <a:ext cx="5669280" cy="1287780"/>
+                          <a:ext cx="5669280" cy="523875"/>
                         </a:xfrm>
                         <a:prstGeom prst="rect">
                           <a:avLst/>
@@ -1646,6 +3209,31 @@
                                 <w:szCs w:val="18"/>
                               </w:rPr>
                             </w:pPr>
+                            <w:r>
+                              <w:rPr>
+                                <w:rFonts w:ascii="Courier New" w:hAnsi="Courier New" w:cs="Courier New"/>
+                                <w:sz w:val="20"/>
+                                <w:szCs w:val="18"/>
+                              </w:rPr>
+                              <w:t>(a)Employee[]emp;</w:t>
+                            </w:r>
+                          </w:p>
+                          <w:p>
+                            <w:pPr>
+                              <w:rPr>
+                                <w:rFonts w:ascii="Courier New" w:hAnsi="Courier New" w:cs="Courier New"/>
+                                <w:sz w:val="20"/>
+                                <w:szCs w:val="18"/>
+                              </w:rPr>
+                            </w:pPr>
+                            <w:r>
+                              <w:rPr>
+                                <w:rFonts w:ascii="Courier New" w:hAnsi="Courier New" w:cs="Courier New"/>
+                                <w:sz w:val="20"/>
+                                <w:szCs w:val="18"/>
+                              </w:rPr>
+                              <w:t>(b)emp = new Employee[100];</w:t>
+                            </w:r>
                           </w:p>
                         </w:txbxContent>
                       </wps:txbx>
@@ -1666,7 +3254,7 @@
           </mc:Choice>
           <mc:Fallback>
             <w:pict>
-              <v:shape w14:anchorId="496C3A3E" id="Text Box 10" o:spid="_x0000_s1034" type="#_x0000_t202" style="position:absolute;left:0;text-align:left;margin-left:39.6pt;margin-top:23.2pt;width:446.4pt;height:101.4pt;z-index:251675648;visibility:visible;mso-wrap-style:square;mso-height-percent:0;mso-wrap-distance-left:9pt;mso-wrap-distance-top:0;mso-wrap-distance-right:9pt;mso-wrap-distance-bottom:0;mso-position-horizontal:absolute;mso-position-horizontal-relative:text;mso-position-vertical:absolute;mso-position-vertical-relative:text;mso-height-percent:0;mso-height-relative:margin;v-text-anchor:top" o:gfxdata="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" fillcolor="white [3201]" strokeweight=".5pt">
+              <v:shape w14:anchorId="496C3A3E" id="Text Box 10" o:spid="_x0000_s1034" type="#_x0000_t202" style="position:absolute;left:0;text-align:left;margin-left:36.75pt;margin-top:20.25pt;width:446.4pt;height:41.25pt;z-index:251675648;visibility:visible;mso-wrap-style:square;mso-height-percent:0;mso-wrap-distance-left:9pt;mso-wrap-distance-top:0;mso-wrap-distance-right:9pt;mso-wrap-distance-bottom:0;mso-position-horizontal:absolute;mso-position-horizontal-relative:margin;mso-position-vertical:absolute;mso-position-vertical-relative:text;mso-height-percent:0;mso-height-relative:margin;v-text-anchor:top" o:gfxdata="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" fillcolor="white [3201]" strokeweight=".5pt">
                 <v:textbox>
                   <w:txbxContent>
                     <w:p>
@@ -1677,9 +3265,35 @@
                           <w:szCs w:val="18"/>
                         </w:rPr>
                       </w:pPr>
+                      <w:r>
+                        <w:rPr>
+                          <w:rFonts w:ascii="Courier New" w:hAnsi="Courier New" w:cs="Courier New"/>
+                          <w:sz w:val="20"/>
+                          <w:szCs w:val="18"/>
+                        </w:rPr>
+                        <w:t>(a)Employee[]emp;</w:t>
+                      </w:r>
+                    </w:p>
+                    <w:p>
+                      <w:pPr>
+                        <w:rPr>
+                          <w:rFonts w:ascii="Courier New" w:hAnsi="Courier New" w:cs="Courier New"/>
+                          <w:sz w:val="20"/>
+                          <w:szCs w:val="18"/>
+                        </w:rPr>
+                      </w:pPr>
+                      <w:r>
+                        <w:rPr>
+                          <w:rFonts w:ascii="Courier New" w:hAnsi="Courier New" w:cs="Courier New"/>
+                          <w:sz w:val="20"/>
+                          <w:szCs w:val="18"/>
+                        </w:rPr>
+                        <w:t>(b)emp = new Employee[100];</w:t>
+                      </w:r>
                     </w:p>
                   </w:txbxContent>
                 </v:textbox>
+                <w10:wrap anchorx="margin"/>
               </v:shape>
             </w:pict>
           </mc:Fallback>
